--- a/dyy/results/result 记录.docx
+++ b/dyy/results/result 记录.docx
@@ -230,9 +230,6 @@
           <w:numId w:val="2"/>
         </w:numPr>
         <w:ind w:firstLineChars="0"/>
-        <w:rPr>
-          <w:rFonts w:hint="eastAsia"/>
-        </w:rPr>
       </w:pPr>
       <w:r>
         <w:rPr>
@@ -252,6 +249,7 @@
         <w:pStyle w:val="a3"/>
         <w:ind w:left="360" w:firstLineChars="0" w:firstLine="0"/>
         <w:rPr>
+          <w:rFonts w:hint="eastAsia"/>
           <w:color w:val="FF0000"/>
         </w:rPr>
       </w:pPr>
@@ -296,6 +294,212 @@
           <w:color w:val="FF0000"/>
         </w:rPr>
         <w:t>.</w:t>
+      </w:r>
+    </w:p>
+    <w:p>
+      <w:pPr>
+        <w:rPr>
+          <w:rFonts w:hint="eastAsia"/>
+          <w:color w:val="FF0000"/>
+        </w:rPr>
+      </w:pPr>
+    </w:p>
+    <w:p>
+      <w:pPr>
+        <w:rPr>
+          <w:rFonts w:hint="eastAsia"/>
+        </w:rPr>
+      </w:pPr>
+      <w:r>
+        <w:rPr>
+          <w:rFonts w:hint="eastAsia"/>
+        </w:rPr>
+        <w:t>Re</w:t>
+      </w:r>
+      <w:r>
+        <w:rPr>
+          <w:rFonts w:hint="eastAsia"/>
+        </w:rPr>
+        <w:t>sult_02_10_2</w:t>
+      </w:r>
+      <w:r>
+        <w:rPr>
+          <w:rFonts w:hint="eastAsia"/>
+        </w:rPr>
+        <w:t>：</w:t>
+      </w:r>
+    </w:p>
+    <w:p>
+      <w:pPr>
+        <w:pStyle w:val="a3"/>
+        <w:numPr>
+          <w:ilvl w:val="0"/>
+          <w:numId w:val="3"/>
+        </w:numPr>
+        <w:ind w:firstLineChars="0"/>
+        <w:rPr>
+          <w:rFonts w:hint="eastAsia"/>
+        </w:rPr>
+      </w:pPr>
+      <w:r>
+        <w:rPr>
+          <w:rFonts w:hint="eastAsia"/>
+        </w:rPr>
+        <w:t>使用了</w:t>
+      </w:r>
+      <w:r>
+        <w:rPr>
+          <w:rFonts w:hint="eastAsia"/>
+        </w:rPr>
+        <w:t>BCD</w:t>
+      </w:r>
+      <w:r>
+        <w:rPr>
+          <w:rFonts w:hint="eastAsia"/>
+        </w:rPr>
+        <w:t>三周；</w:t>
+      </w:r>
+    </w:p>
+    <w:p>
+      <w:pPr>
+        <w:pStyle w:val="a3"/>
+        <w:numPr>
+          <w:ilvl w:val="0"/>
+          <w:numId w:val="3"/>
+        </w:numPr>
+        <w:ind w:firstLineChars="0"/>
+        <w:rPr>
+          <w:rFonts w:hint="eastAsia"/>
+        </w:rPr>
+      </w:pPr>
+      <w:r>
+        <w:rPr>
+          <w:rFonts w:hint="eastAsia"/>
+        </w:rPr>
+        <w:t>多项式</w:t>
+      </w:r>
+      <w:r>
+        <w:rPr>
+          <w:rFonts w:hint="eastAsia"/>
+        </w:rPr>
+        <w:t>degree=3</w:t>
+      </w:r>
+      <w:r>
+        <w:rPr>
+          <w:rFonts w:hint="eastAsia"/>
+        </w:rPr>
+        <w:t>；</w:t>
+      </w:r>
+    </w:p>
+    <w:p>
+      <w:pPr>
+        <w:pStyle w:val="a3"/>
+        <w:numPr>
+          <w:ilvl w:val="0"/>
+          <w:numId w:val="3"/>
+        </w:numPr>
+        <w:ind w:firstLineChars="0"/>
+        <w:rPr>
+          <w:rFonts w:hint="eastAsia"/>
+        </w:rPr>
+      </w:pPr>
+      <w:r>
+        <w:t>sumABCD</w:t>
+      </w:r>
+      <w:r>
+        <w:rPr>
+          <w:rFonts w:hint="eastAsia"/>
+        </w:rPr>
+        <w:t>、</w:t>
+      </w:r>
+      <w:r>
+        <w:t>open_ratio</w:t>
+      </w:r>
+      <w:r>
+        <w:rPr>
+          <w:rFonts w:hint="eastAsia"/>
+        </w:rPr>
+        <w:t>、</w:t>
+      </w:r>
+      <w:r>
+        <w:t>ratio_wk</w:t>
+      </w:r>
+      <w:r>
+        <w:rPr>
+          <w:rFonts w:hint="eastAsia"/>
+        </w:rPr>
+        <w:t>、</w:t>
+      </w:r>
+      <w:r>
+        <w:t>meanABCD</w:t>
+      </w:r>
+      <w:r>
+        <w:rPr>
+          <w:rFonts w:hint="eastAsia"/>
+        </w:rPr>
+        <w:t>、</w:t>
+      </w:r>
+      <w:r>
+        <w:t>OHE_city_name</w:t>
+      </w:r>
+      <w:r>
+        <w:rPr>
+          <w:rFonts w:hint="eastAsia"/>
+        </w:rPr>
+        <w:t>、</w:t>
+      </w:r>
+      <w:r>
+        <w:t>OHE_cate_2</w:t>
+      </w:r>
+      <w:r>
+        <w:rPr>
+          <w:rFonts w:hint="eastAsia"/>
+        </w:rPr>
+        <w:t>；</w:t>
+      </w:r>
+    </w:p>
+    <w:p>
+      <w:pPr>
+        <w:pStyle w:val="a3"/>
+        <w:numPr>
+          <w:ilvl w:val="0"/>
+          <w:numId w:val="3"/>
+        </w:numPr>
+        <w:ind w:firstLineChars="0"/>
+        <w:rPr>
+          <w:rFonts w:hint="eastAsia"/>
+        </w:rPr>
+      </w:pPr>
+      <w:r>
+        <w:rPr>
+          <w:rFonts w:hint="eastAsia"/>
+        </w:rPr>
+        <w:t>线下结果：</w:t>
+      </w:r>
+      <w:r>
+        <w:t>0.082923905297</w:t>
+      </w:r>
+    </w:p>
+    <w:p>
+      <w:pPr>
+        <w:pStyle w:val="a3"/>
+        <w:numPr>
+          <w:ilvl w:val="0"/>
+          <w:numId w:val="3"/>
+        </w:numPr>
+        <w:ind w:firstLineChars="0"/>
+      </w:pPr>
+      <w:r>
+        <w:rPr>
+          <w:rFonts w:hint="eastAsia"/>
+        </w:rPr>
+        <w:t>线上结果：</w:t>
+      </w:r>
+      <w:r>
+        <w:rPr>
+          <w:rFonts w:hint="eastAsia"/>
+        </w:rPr>
+        <w:t>0.08588201</w:t>
       </w:r>
     </w:p>
     <w:sectPr>
@@ -311,6 +515,95 @@
 <file path=word/numbering.xml><?xml version="1.0" encoding="utf-8"?>
 <w:numbering xmlns:ve="http://schemas.openxmlformats.org/markup-compatibility/2006" xmlns:o="urn:schemas-microsoft-com:office:office" xmlns:r="http://schemas.openxmlformats.org/officeDocument/2006/relationships" xmlns:m="http://schemas.openxmlformats.org/officeDocument/2006/math" xmlns:v="urn:schemas-microsoft-com:vml" xmlns:wp="http://schemas.openxmlformats.org/drawingml/2006/wordprocessingDrawing" xmlns:w10="urn:schemas-microsoft-com:office:word" xmlns:w="http://schemas.openxmlformats.org/wordprocessingml/2006/main" xmlns:wne="http://schemas.microsoft.com/office/word/2006/wordml">
   <w:abstractNum w:abstractNumId="0">
+    <w:nsid w:val="1B067AAB"/>
+    <w:multiLevelType w:val="hybridMultilevel"/>
+    <w:tmpl w:val="3244D94C"/>
+    <w:lvl w:ilvl="0" w:tplc="668C60E2">
+      <w:start w:val="1"/>
+      <w:numFmt w:val="decimal"/>
+      <w:lvlText w:val="%1."/>
+      <w:lvlJc w:val="left"/>
+      <w:pPr>
+        <w:ind w:left="360" w:hanging="360"/>
+      </w:pPr>
+      <w:rPr>
+        <w:rFonts w:hint="default"/>
+      </w:rPr>
+    </w:lvl>
+    <w:lvl w:ilvl="1" w:tplc="04090019" w:tentative="1">
+      <w:start w:val="1"/>
+      <w:numFmt w:val="lowerLetter"/>
+      <w:lvlText w:val="%2)"/>
+      <w:lvlJc w:val="left"/>
+      <w:pPr>
+        <w:ind w:left="840" w:hanging="420"/>
+      </w:pPr>
+    </w:lvl>
+    <w:lvl w:ilvl="2" w:tplc="0409001B" w:tentative="1">
+      <w:start w:val="1"/>
+      <w:numFmt w:val="lowerRoman"/>
+      <w:lvlText w:val="%3."/>
+      <w:lvlJc w:val="right"/>
+      <w:pPr>
+        <w:ind w:left="1260" w:hanging="420"/>
+      </w:pPr>
+    </w:lvl>
+    <w:lvl w:ilvl="3" w:tplc="0409000F" w:tentative="1">
+      <w:start w:val="1"/>
+      <w:numFmt w:val="decimal"/>
+      <w:lvlText w:val="%4."/>
+      <w:lvlJc w:val="left"/>
+      <w:pPr>
+        <w:ind w:left="1680" w:hanging="420"/>
+      </w:pPr>
+    </w:lvl>
+    <w:lvl w:ilvl="4" w:tplc="04090019" w:tentative="1">
+      <w:start w:val="1"/>
+      <w:numFmt w:val="lowerLetter"/>
+      <w:lvlText w:val="%5)"/>
+      <w:lvlJc w:val="left"/>
+      <w:pPr>
+        <w:ind w:left="2100" w:hanging="420"/>
+      </w:pPr>
+    </w:lvl>
+    <w:lvl w:ilvl="5" w:tplc="0409001B" w:tentative="1">
+      <w:start w:val="1"/>
+      <w:numFmt w:val="lowerRoman"/>
+      <w:lvlText w:val="%6."/>
+      <w:lvlJc w:val="right"/>
+      <w:pPr>
+        <w:ind w:left="2520" w:hanging="420"/>
+      </w:pPr>
+    </w:lvl>
+    <w:lvl w:ilvl="6" w:tplc="0409000F" w:tentative="1">
+      <w:start w:val="1"/>
+      <w:numFmt w:val="decimal"/>
+      <w:lvlText w:val="%7."/>
+      <w:lvlJc w:val="left"/>
+      <w:pPr>
+        <w:ind w:left="2940" w:hanging="420"/>
+      </w:pPr>
+    </w:lvl>
+    <w:lvl w:ilvl="7" w:tplc="04090019" w:tentative="1">
+      <w:start w:val="1"/>
+      <w:numFmt w:val="lowerLetter"/>
+      <w:lvlText w:val="%8)"/>
+      <w:lvlJc w:val="left"/>
+      <w:pPr>
+        <w:ind w:left="3360" w:hanging="420"/>
+      </w:pPr>
+    </w:lvl>
+    <w:lvl w:ilvl="8" w:tplc="0409001B" w:tentative="1">
+      <w:start w:val="1"/>
+      <w:numFmt w:val="lowerRoman"/>
+      <w:lvlText w:val="%9."/>
+      <w:lvlJc w:val="right"/>
+      <w:pPr>
+        <w:ind w:left="3780" w:hanging="420"/>
+      </w:pPr>
+    </w:lvl>
+  </w:abstractNum>
+  <w:abstractNum w:abstractNumId="1">
     <w:nsid w:val="2E424377"/>
     <w:multiLevelType w:val="hybridMultilevel"/>
     <w:tmpl w:val="F466A2F8"/>
@@ -399,7 +692,7 @@
       </w:pPr>
     </w:lvl>
   </w:abstractNum>
-  <w:abstractNum w:abstractNumId="1">
+  <w:abstractNum w:abstractNumId="2">
     <w:nsid w:val="3C967873"/>
     <w:multiLevelType w:val="hybridMultilevel"/>
     <w:tmpl w:val="15129E84"/>
@@ -489,10 +782,13 @@
     </w:lvl>
   </w:abstractNum>
   <w:num w:numId="1">
-    <w:abstractNumId w:val="0"/>
+    <w:abstractNumId w:val="1"/>
   </w:num>
   <w:num w:numId="2">
-    <w:abstractNumId w:val="1"/>
+    <w:abstractNumId w:val="2"/>
+  </w:num>
+  <w:num w:numId="3">
+    <w:abstractNumId w:val="0"/>
   </w:num>
 </w:numbering>
 </file>

--- a/dyy/results/result 记录.docx
+++ b/dyy/results/result 记录.docx
@@ -249,7 +249,6 @@
         <w:pStyle w:val="a3"/>
         <w:ind w:left="360" w:firstLineChars="0" w:firstLine="0"/>
         <w:rPr>
-          <w:rFonts w:hint="eastAsia"/>
           <w:color w:val="FF0000"/>
         </w:rPr>
       </w:pPr>
@@ -299,17 +298,11 @@
     <w:p>
       <w:pPr>
         <w:rPr>
-          <w:rFonts w:hint="eastAsia"/>
           <w:color w:val="FF0000"/>
         </w:rPr>
       </w:pPr>
     </w:p>
     <w:p>
-      <w:pPr>
-        <w:rPr>
-          <w:rFonts w:hint="eastAsia"/>
-        </w:rPr>
-      </w:pPr>
       <w:r>
         <w:rPr>
           <w:rFonts w:hint="eastAsia"/>
@@ -337,9 +330,6 @@
           <w:numId w:val="3"/>
         </w:numPr>
         <w:ind w:firstLineChars="0"/>
-        <w:rPr>
-          <w:rFonts w:hint="eastAsia"/>
-        </w:rPr>
       </w:pPr>
       <w:r>
         <w:rPr>
@@ -368,9 +358,6 @@
           <w:numId w:val="3"/>
         </w:numPr>
         <w:ind w:firstLineChars="0"/>
-        <w:rPr>
-          <w:rFonts w:hint="eastAsia"/>
-        </w:rPr>
       </w:pPr>
       <w:r>
         <w:rPr>
@@ -399,9 +386,6 @@
           <w:numId w:val="3"/>
         </w:numPr>
         <w:ind w:firstLineChars="0"/>
-        <w:rPr>
-          <w:rFonts w:hint="eastAsia"/>
-        </w:rPr>
       </w:pPr>
       <w:r>
         <w:t>sumABCD</w:t>
@@ -466,9 +450,6 @@
           <w:numId w:val="3"/>
         </w:numPr>
         <w:ind w:firstLineChars="0"/>
-        <w:rPr>
-          <w:rFonts w:hint="eastAsia"/>
-        </w:rPr>
       </w:pPr>
       <w:r>
         <w:rPr>
@@ -500,6 +481,358 @@
           <w:rFonts w:hint="eastAsia"/>
         </w:rPr>
         <w:t>0.08588201</w:t>
+      </w:r>
+    </w:p>
+    <w:p/>
+    <w:p>
+      <w:pPr>
+        <w:rPr>
+          <w:rFonts w:hint="eastAsia"/>
+        </w:rPr>
+      </w:pPr>
+      <w:r>
+        <w:rPr>
+          <w:rFonts w:hint="eastAsia"/>
+        </w:rPr>
+        <w:t xml:space="preserve">Result_02_11_1:  </w:t>
+      </w:r>
+      <w:r>
+        <w:rPr>
+          <w:rFonts w:hint="eastAsia"/>
+        </w:rPr>
+        <w:t>特殊原因，提交于</w:t>
+      </w:r>
+      <w:r>
+        <w:rPr>
+          <w:rFonts w:hint="eastAsia"/>
+        </w:rPr>
+        <w:t>2-10 night</w:t>
+      </w:r>
+    </w:p>
+    <w:p>
+      <w:pPr>
+        <w:pStyle w:val="a3"/>
+        <w:numPr>
+          <w:ilvl w:val="0"/>
+          <w:numId w:val="6"/>
+        </w:numPr>
+        <w:ind w:firstLineChars="0"/>
+        <w:rPr>
+          <w:rFonts w:hint="eastAsia"/>
+        </w:rPr>
+      </w:pPr>
+      <w:r>
+        <w:rPr>
+          <w:rFonts w:hint="eastAsia"/>
+        </w:rPr>
+        <w:t>使用了</w:t>
+      </w:r>
+      <w:r>
+        <w:rPr>
+          <w:rFonts w:hint="eastAsia"/>
+        </w:rPr>
+        <w:t>BCD</w:t>
+      </w:r>
+      <w:r>
+        <w:rPr>
+          <w:rFonts w:hint="eastAsia"/>
+        </w:rPr>
+        <w:t>三周；</w:t>
+      </w:r>
+    </w:p>
+    <w:p>
+      <w:pPr>
+        <w:pStyle w:val="a3"/>
+        <w:numPr>
+          <w:ilvl w:val="0"/>
+          <w:numId w:val="6"/>
+        </w:numPr>
+        <w:ind w:firstLineChars="0"/>
+        <w:rPr>
+          <w:rFonts w:hint="eastAsia"/>
+        </w:rPr>
+      </w:pPr>
+      <w:r>
+        <w:rPr>
+          <w:rFonts w:hint="eastAsia"/>
+        </w:rPr>
+        <w:t>多项式</w:t>
+      </w:r>
+      <w:r>
+        <w:rPr>
+          <w:rFonts w:hint="eastAsia"/>
+        </w:rPr>
+        <w:t xml:space="preserve"> degree=3</w:t>
+      </w:r>
+    </w:p>
+    <w:p>
+      <w:pPr>
+        <w:pStyle w:val="a3"/>
+        <w:numPr>
+          <w:ilvl w:val="0"/>
+          <w:numId w:val="6"/>
+        </w:numPr>
+        <w:ind w:firstLineChars="0"/>
+        <w:rPr>
+          <w:rFonts w:hint="eastAsia"/>
+        </w:rPr>
+      </w:pPr>
+      <w:r>
+        <w:t>sumABCD</w:t>
+      </w:r>
+      <w:r>
+        <w:rPr>
+          <w:rFonts w:hint="eastAsia"/>
+        </w:rPr>
+        <w:t>、</w:t>
+      </w:r>
+      <w:r>
+        <w:t>open_ratio</w:t>
+      </w:r>
+      <w:r>
+        <w:rPr>
+          <w:rFonts w:hint="eastAsia"/>
+        </w:rPr>
+        <w:t>、</w:t>
+      </w:r>
+      <w:r>
+        <w:t>ratio_wk</w:t>
+      </w:r>
+      <w:r>
+        <w:rPr>
+          <w:rFonts w:hint="eastAsia"/>
+        </w:rPr>
+        <w:t>、</w:t>
+      </w:r>
+      <w:r>
+        <w:t>meanABCD</w:t>
+      </w:r>
+      <w:r>
+        <w:rPr>
+          <w:rFonts w:hint="eastAsia"/>
+        </w:rPr>
+        <w:t>、</w:t>
+      </w:r>
+      <w:r>
+        <w:t>OHE_city_name</w:t>
+      </w:r>
+      <w:r>
+        <w:rPr>
+          <w:rFonts w:hint="eastAsia"/>
+        </w:rPr>
+        <w:t>、</w:t>
+      </w:r>
+      <w:r>
+        <w:t>OHE_cate_</w:t>
+      </w:r>
+      <w:r>
+        <w:rPr>
+          <w:rFonts w:hint="eastAsia"/>
+        </w:rPr>
+        <w:t>1</w:t>
+      </w:r>
+      <w:r>
+        <w:rPr>
+          <w:rFonts w:hint="eastAsia"/>
+        </w:rPr>
+        <w:t>、</w:t>
+      </w:r>
+      <w:r>
+        <w:t>OHE_cate_2</w:t>
+      </w:r>
+      <w:r>
+        <w:rPr>
+          <w:rFonts w:hint="eastAsia"/>
+        </w:rPr>
+        <w:t>、</w:t>
+      </w:r>
+      <w:r>
+        <w:t>OHE_cate_</w:t>
+      </w:r>
+      <w:r>
+        <w:rPr>
+          <w:rFonts w:hint="eastAsia"/>
+        </w:rPr>
+        <w:t>3</w:t>
+      </w:r>
+      <w:r>
+        <w:rPr>
+          <w:rFonts w:hint="eastAsia"/>
+        </w:rPr>
+        <w:t>、</w:t>
+      </w:r>
+      <w:r>
+        <w:t>OHE_shop_level</w:t>
+      </w:r>
+    </w:p>
+    <w:p>
+      <w:pPr>
+        <w:pStyle w:val="a3"/>
+        <w:numPr>
+          <w:ilvl w:val="0"/>
+          <w:numId w:val="6"/>
+        </w:numPr>
+        <w:ind w:firstLineChars="0"/>
+        <w:rPr>
+          <w:rFonts w:hint="eastAsia"/>
+        </w:rPr>
+      </w:pPr>
+      <w:r>
+        <w:rPr>
+          <w:rFonts w:hint="eastAsia"/>
+        </w:rPr>
+        <w:t>线下结果：</w:t>
+      </w:r>
+      <w:r>
+        <w:t>0.0824784103763</w:t>
+      </w:r>
+    </w:p>
+    <w:p>
+      <w:pPr>
+        <w:pStyle w:val="a3"/>
+        <w:numPr>
+          <w:ilvl w:val="0"/>
+          <w:numId w:val="6"/>
+        </w:numPr>
+        <w:ind w:firstLineChars="0"/>
+        <w:rPr>
+          <w:rFonts w:hint="eastAsia"/>
+        </w:rPr>
+      </w:pPr>
+      <w:r>
+        <w:rPr>
+          <w:rFonts w:hint="eastAsia"/>
+        </w:rPr>
+        <w:t>线上结果：？</w:t>
+      </w:r>
+    </w:p>
+    <w:p>
+      <w:pPr>
+        <w:rPr>
+          <w:rFonts w:hint="eastAsia"/>
+        </w:rPr>
+      </w:pPr>
+    </w:p>
+    <w:p>
+      <w:pPr>
+        <w:rPr>
+          <w:rFonts w:hint="eastAsia"/>
+        </w:rPr>
+      </w:pPr>
+      <w:r>
+        <w:rPr>
+          <w:rFonts w:hint="eastAsia"/>
+        </w:rPr>
+        <w:t>R</w:t>
+      </w:r>
+      <w:r>
+        <w:t>esult_02_11_1_degree2</w:t>
+      </w:r>
+      <w:r>
+        <w:rPr>
+          <w:rFonts w:hint="eastAsia"/>
+        </w:rPr>
+        <w:t>：特殊原因，提交于</w:t>
+      </w:r>
+      <w:r>
+        <w:rPr>
+          <w:rFonts w:hint="eastAsia"/>
+        </w:rPr>
+        <w:t xml:space="preserve"> 2-11 00:00</w:t>
+      </w:r>
+    </w:p>
+    <w:p>
+      <w:pPr>
+        <w:pStyle w:val="a3"/>
+        <w:numPr>
+          <w:ilvl w:val="0"/>
+          <w:numId w:val="7"/>
+        </w:numPr>
+        <w:ind w:firstLineChars="0"/>
+        <w:rPr>
+          <w:rFonts w:hint="eastAsia"/>
+        </w:rPr>
+      </w:pPr>
+      <w:r>
+        <w:rPr>
+          <w:rFonts w:hint="eastAsia"/>
+        </w:rPr>
+        <w:t>多项式</w:t>
+      </w:r>
+      <w:r>
+        <w:rPr>
+          <w:rFonts w:hint="eastAsia"/>
+        </w:rPr>
+        <w:t xml:space="preserve"> degree=2;</w:t>
+      </w:r>
+    </w:p>
+    <w:p>
+      <w:pPr>
+        <w:pStyle w:val="a3"/>
+        <w:numPr>
+          <w:ilvl w:val="0"/>
+          <w:numId w:val="7"/>
+        </w:numPr>
+        <w:ind w:firstLineChars="0"/>
+        <w:rPr>
+          <w:rFonts w:hint="eastAsia"/>
+        </w:rPr>
+      </w:pPr>
+      <w:r>
+        <w:rPr>
+          <w:rFonts w:hint="eastAsia"/>
+        </w:rPr>
+        <w:t>其余与</w:t>
+      </w:r>
+      <w:r>
+        <w:rPr>
+          <w:rFonts w:hint="eastAsia"/>
+        </w:rPr>
+        <w:t>Result_02_11_1</w:t>
+      </w:r>
+      <w:r>
+        <w:rPr>
+          <w:rFonts w:hint="eastAsia"/>
+        </w:rPr>
+        <w:t>相同；</w:t>
+      </w:r>
+    </w:p>
+    <w:p>
+      <w:pPr>
+        <w:pStyle w:val="a3"/>
+        <w:numPr>
+          <w:ilvl w:val="0"/>
+          <w:numId w:val="7"/>
+        </w:numPr>
+        <w:ind w:firstLineChars="0"/>
+        <w:rPr>
+          <w:rFonts w:hint="eastAsia"/>
+        </w:rPr>
+      </w:pPr>
+      <w:r>
+        <w:rPr>
+          <w:rFonts w:hint="eastAsia"/>
+        </w:rPr>
+        <w:t>线下结果：</w:t>
+      </w:r>
+      <w:r>
+        <w:t>0.0824784103763</w:t>
+      </w:r>
+    </w:p>
+    <w:p>
+      <w:pPr>
+        <w:pStyle w:val="a3"/>
+        <w:numPr>
+          <w:ilvl w:val="0"/>
+          <w:numId w:val="7"/>
+        </w:numPr>
+        <w:ind w:firstLineChars="0"/>
+      </w:pPr>
+      <w:r>
+        <w:rPr>
+          <w:rFonts w:hint="eastAsia"/>
+        </w:rPr>
+        <w:t>线上结果：？</w:t>
       </w:r>
     </w:p>
     <w:sectPr>
@@ -515,6 +848,184 @@
 <file path=word/numbering.xml><?xml version="1.0" encoding="utf-8"?>
 <w:numbering xmlns:ve="http://schemas.openxmlformats.org/markup-compatibility/2006" xmlns:o="urn:schemas-microsoft-com:office:office" xmlns:r="http://schemas.openxmlformats.org/officeDocument/2006/relationships" xmlns:m="http://schemas.openxmlformats.org/officeDocument/2006/math" xmlns:v="urn:schemas-microsoft-com:vml" xmlns:wp="http://schemas.openxmlformats.org/drawingml/2006/wordprocessingDrawing" xmlns:w10="urn:schemas-microsoft-com:office:word" xmlns:w="http://schemas.openxmlformats.org/wordprocessingml/2006/main" xmlns:wne="http://schemas.microsoft.com/office/word/2006/wordml">
   <w:abstractNum w:abstractNumId="0">
+    <w:nsid w:val="0A191D56"/>
+    <w:multiLevelType w:val="hybridMultilevel"/>
+    <w:tmpl w:val="3E8E4438"/>
+    <w:lvl w:ilvl="0" w:tplc="786E6FEC">
+      <w:start w:val="1"/>
+      <w:numFmt w:val="decimal"/>
+      <w:lvlText w:val="%1."/>
+      <w:lvlJc w:val="left"/>
+      <w:pPr>
+        <w:ind w:left="360" w:hanging="360"/>
+      </w:pPr>
+      <w:rPr>
+        <w:rFonts w:hint="default"/>
+      </w:rPr>
+    </w:lvl>
+    <w:lvl w:ilvl="1" w:tplc="04090019" w:tentative="1">
+      <w:start w:val="1"/>
+      <w:numFmt w:val="lowerLetter"/>
+      <w:lvlText w:val="%2)"/>
+      <w:lvlJc w:val="left"/>
+      <w:pPr>
+        <w:ind w:left="840" w:hanging="420"/>
+      </w:pPr>
+    </w:lvl>
+    <w:lvl w:ilvl="2" w:tplc="0409001B" w:tentative="1">
+      <w:start w:val="1"/>
+      <w:numFmt w:val="lowerRoman"/>
+      <w:lvlText w:val="%3."/>
+      <w:lvlJc w:val="right"/>
+      <w:pPr>
+        <w:ind w:left="1260" w:hanging="420"/>
+      </w:pPr>
+    </w:lvl>
+    <w:lvl w:ilvl="3" w:tplc="0409000F" w:tentative="1">
+      <w:start w:val="1"/>
+      <w:numFmt w:val="decimal"/>
+      <w:lvlText w:val="%4."/>
+      <w:lvlJc w:val="left"/>
+      <w:pPr>
+        <w:ind w:left="1680" w:hanging="420"/>
+      </w:pPr>
+    </w:lvl>
+    <w:lvl w:ilvl="4" w:tplc="04090019" w:tentative="1">
+      <w:start w:val="1"/>
+      <w:numFmt w:val="lowerLetter"/>
+      <w:lvlText w:val="%5)"/>
+      <w:lvlJc w:val="left"/>
+      <w:pPr>
+        <w:ind w:left="2100" w:hanging="420"/>
+      </w:pPr>
+    </w:lvl>
+    <w:lvl w:ilvl="5" w:tplc="0409001B" w:tentative="1">
+      <w:start w:val="1"/>
+      <w:numFmt w:val="lowerRoman"/>
+      <w:lvlText w:val="%6."/>
+      <w:lvlJc w:val="right"/>
+      <w:pPr>
+        <w:ind w:left="2520" w:hanging="420"/>
+      </w:pPr>
+    </w:lvl>
+    <w:lvl w:ilvl="6" w:tplc="0409000F" w:tentative="1">
+      <w:start w:val="1"/>
+      <w:numFmt w:val="decimal"/>
+      <w:lvlText w:val="%7."/>
+      <w:lvlJc w:val="left"/>
+      <w:pPr>
+        <w:ind w:left="2940" w:hanging="420"/>
+      </w:pPr>
+    </w:lvl>
+    <w:lvl w:ilvl="7" w:tplc="04090019" w:tentative="1">
+      <w:start w:val="1"/>
+      <w:numFmt w:val="lowerLetter"/>
+      <w:lvlText w:val="%8)"/>
+      <w:lvlJc w:val="left"/>
+      <w:pPr>
+        <w:ind w:left="3360" w:hanging="420"/>
+      </w:pPr>
+    </w:lvl>
+    <w:lvl w:ilvl="8" w:tplc="0409001B" w:tentative="1">
+      <w:start w:val="1"/>
+      <w:numFmt w:val="lowerRoman"/>
+      <w:lvlText w:val="%9."/>
+      <w:lvlJc w:val="right"/>
+      <w:pPr>
+        <w:ind w:left="3780" w:hanging="420"/>
+      </w:pPr>
+    </w:lvl>
+  </w:abstractNum>
+  <w:abstractNum w:abstractNumId="1">
+    <w:nsid w:val="120335E6"/>
+    <w:multiLevelType w:val="hybridMultilevel"/>
+    <w:tmpl w:val="43CAFAA2"/>
+    <w:lvl w:ilvl="0" w:tplc="20885ED4">
+      <w:start w:val="1"/>
+      <w:numFmt w:val="decimal"/>
+      <w:lvlText w:val="%1."/>
+      <w:lvlJc w:val="left"/>
+      <w:pPr>
+        <w:ind w:left="360" w:hanging="360"/>
+      </w:pPr>
+      <w:rPr>
+        <w:rFonts w:hint="default"/>
+      </w:rPr>
+    </w:lvl>
+    <w:lvl w:ilvl="1" w:tplc="04090019" w:tentative="1">
+      <w:start w:val="1"/>
+      <w:numFmt w:val="lowerLetter"/>
+      <w:lvlText w:val="%2)"/>
+      <w:lvlJc w:val="left"/>
+      <w:pPr>
+        <w:ind w:left="840" w:hanging="420"/>
+      </w:pPr>
+    </w:lvl>
+    <w:lvl w:ilvl="2" w:tplc="0409001B" w:tentative="1">
+      <w:start w:val="1"/>
+      <w:numFmt w:val="lowerRoman"/>
+      <w:lvlText w:val="%3."/>
+      <w:lvlJc w:val="right"/>
+      <w:pPr>
+        <w:ind w:left="1260" w:hanging="420"/>
+      </w:pPr>
+    </w:lvl>
+    <w:lvl w:ilvl="3" w:tplc="0409000F" w:tentative="1">
+      <w:start w:val="1"/>
+      <w:numFmt w:val="decimal"/>
+      <w:lvlText w:val="%4."/>
+      <w:lvlJc w:val="left"/>
+      <w:pPr>
+        <w:ind w:left="1680" w:hanging="420"/>
+      </w:pPr>
+    </w:lvl>
+    <w:lvl w:ilvl="4" w:tplc="04090019" w:tentative="1">
+      <w:start w:val="1"/>
+      <w:numFmt w:val="lowerLetter"/>
+      <w:lvlText w:val="%5)"/>
+      <w:lvlJc w:val="left"/>
+      <w:pPr>
+        <w:ind w:left="2100" w:hanging="420"/>
+      </w:pPr>
+    </w:lvl>
+    <w:lvl w:ilvl="5" w:tplc="0409001B" w:tentative="1">
+      <w:start w:val="1"/>
+      <w:numFmt w:val="lowerRoman"/>
+      <w:lvlText w:val="%6."/>
+      <w:lvlJc w:val="right"/>
+      <w:pPr>
+        <w:ind w:left="2520" w:hanging="420"/>
+      </w:pPr>
+    </w:lvl>
+    <w:lvl w:ilvl="6" w:tplc="0409000F" w:tentative="1">
+      <w:start w:val="1"/>
+      <w:numFmt w:val="decimal"/>
+      <w:lvlText w:val="%7."/>
+      <w:lvlJc w:val="left"/>
+      <w:pPr>
+        <w:ind w:left="2940" w:hanging="420"/>
+      </w:pPr>
+    </w:lvl>
+    <w:lvl w:ilvl="7" w:tplc="04090019" w:tentative="1">
+      <w:start w:val="1"/>
+      <w:numFmt w:val="lowerLetter"/>
+      <w:lvlText w:val="%8)"/>
+      <w:lvlJc w:val="left"/>
+      <w:pPr>
+        <w:ind w:left="3360" w:hanging="420"/>
+      </w:pPr>
+    </w:lvl>
+    <w:lvl w:ilvl="8" w:tplc="0409001B" w:tentative="1">
+      <w:start w:val="1"/>
+      <w:numFmt w:val="lowerRoman"/>
+      <w:lvlText w:val="%9."/>
+      <w:lvlJc w:val="right"/>
+      <w:pPr>
+        <w:ind w:left="3780" w:hanging="420"/>
+      </w:pPr>
+    </w:lvl>
+  </w:abstractNum>
+  <w:abstractNum w:abstractNumId="2">
     <w:nsid w:val="1B067AAB"/>
     <w:multiLevelType w:val="hybridMultilevel"/>
     <w:tmpl w:val="3244D94C"/>
@@ -603,7 +1114,7 @@
       </w:pPr>
     </w:lvl>
   </w:abstractNum>
-  <w:abstractNum w:abstractNumId="1">
+  <w:abstractNum w:abstractNumId="3">
     <w:nsid w:val="2E424377"/>
     <w:multiLevelType w:val="hybridMultilevel"/>
     <w:tmpl w:val="F466A2F8"/>
@@ -692,7 +1203,7 @@
       </w:pPr>
     </w:lvl>
   </w:abstractNum>
-  <w:abstractNum w:abstractNumId="2">
+  <w:abstractNum w:abstractNumId="4">
     <w:nsid w:val="3C967873"/>
     <w:multiLevelType w:val="hybridMultilevel"/>
     <w:tmpl w:val="15129E84"/>
@@ -781,14 +1292,204 @@
       </w:pPr>
     </w:lvl>
   </w:abstractNum>
+  <w:abstractNum w:abstractNumId="5">
+    <w:nsid w:val="5DF37AFE"/>
+    <w:multiLevelType w:val="hybridMultilevel"/>
+    <w:tmpl w:val="38C4007A"/>
+    <w:lvl w:ilvl="0" w:tplc="951E4206">
+      <w:start w:val="1"/>
+      <w:numFmt w:val="decimal"/>
+      <w:lvlText w:val="%1."/>
+      <w:lvlJc w:val="left"/>
+      <w:pPr>
+        <w:ind w:left="360" w:hanging="360"/>
+      </w:pPr>
+      <w:rPr>
+        <w:rFonts w:hint="default"/>
+      </w:rPr>
+    </w:lvl>
+    <w:lvl w:ilvl="1" w:tplc="04090019" w:tentative="1">
+      <w:start w:val="1"/>
+      <w:numFmt w:val="lowerLetter"/>
+      <w:lvlText w:val="%2)"/>
+      <w:lvlJc w:val="left"/>
+      <w:pPr>
+        <w:ind w:left="840" w:hanging="420"/>
+      </w:pPr>
+    </w:lvl>
+    <w:lvl w:ilvl="2" w:tplc="0409001B" w:tentative="1">
+      <w:start w:val="1"/>
+      <w:numFmt w:val="lowerRoman"/>
+      <w:lvlText w:val="%3."/>
+      <w:lvlJc w:val="right"/>
+      <w:pPr>
+        <w:ind w:left="1260" w:hanging="420"/>
+      </w:pPr>
+    </w:lvl>
+    <w:lvl w:ilvl="3" w:tplc="0409000F" w:tentative="1">
+      <w:start w:val="1"/>
+      <w:numFmt w:val="decimal"/>
+      <w:lvlText w:val="%4."/>
+      <w:lvlJc w:val="left"/>
+      <w:pPr>
+        <w:ind w:left="1680" w:hanging="420"/>
+      </w:pPr>
+    </w:lvl>
+    <w:lvl w:ilvl="4" w:tplc="04090019" w:tentative="1">
+      <w:start w:val="1"/>
+      <w:numFmt w:val="lowerLetter"/>
+      <w:lvlText w:val="%5)"/>
+      <w:lvlJc w:val="left"/>
+      <w:pPr>
+        <w:ind w:left="2100" w:hanging="420"/>
+      </w:pPr>
+    </w:lvl>
+    <w:lvl w:ilvl="5" w:tplc="0409001B" w:tentative="1">
+      <w:start w:val="1"/>
+      <w:numFmt w:val="lowerRoman"/>
+      <w:lvlText w:val="%6."/>
+      <w:lvlJc w:val="right"/>
+      <w:pPr>
+        <w:ind w:left="2520" w:hanging="420"/>
+      </w:pPr>
+    </w:lvl>
+    <w:lvl w:ilvl="6" w:tplc="0409000F" w:tentative="1">
+      <w:start w:val="1"/>
+      <w:numFmt w:val="decimal"/>
+      <w:lvlText w:val="%7."/>
+      <w:lvlJc w:val="left"/>
+      <w:pPr>
+        <w:ind w:left="2940" w:hanging="420"/>
+      </w:pPr>
+    </w:lvl>
+    <w:lvl w:ilvl="7" w:tplc="04090019" w:tentative="1">
+      <w:start w:val="1"/>
+      <w:numFmt w:val="lowerLetter"/>
+      <w:lvlText w:val="%8)"/>
+      <w:lvlJc w:val="left"/>
+      <w:pPr>
+        <w:ind w:left="3360" w:hanging="420"/>
+      </w:pPr>
+    </w:lvl>
+    <w:lvl w:ilvl="8" w:tplc="0409001B" w:tentative="1">
+      <w:start w:val="1"/>
+      <w:numFmt w:val="lowerRoman"/>
+      <w:lvlText w:val="%9."/>
+      <w:lvlJc w:val="right"/>
+      <w:pPr>
+        <w:ind w:left="3780" w:hanging="420"/>
+      </w:pPr>
+    </w:lvl>
+  </w:abstractNum>
+  <w:abstractNum w:abstractNumId="6">
+    <w:nsid w:val="74E11CB6"/>
+    <w:multiLevelType w:val="hybridMultilevel"/>
+    <w:tmpl w:val="CCEADF24"/>
+    <w:lvl w:ilvl="0" w:tplc="BFDAAD32">
+      <w:start w:val="1"/>
+      <w:numFmt w:val="decimal"/>
+      <w:lvlText w:val="%1."/>
+      <w:lvlJc w:val="left"/>
+      <w:pPr>
+        <w:ind w:left="360" w:hanging="360"/>
+      </w:pPr>
+      <w:rPr>
+        <w:rFonts w:hint="default"/>
+      </w:rPr>
+    </w:lvl>
+    <w:lvl w:ilvl="1" w:tplc="04090019" w:tentative="1">
+      <w:start w:val="1"/>
+      <w:numFmt w:val="lowerLetter"/>
+      <w:lvlText w:val="%2)"/>
+      <w:lvlJc w:val="left"/>
+      <w:pPr>
+        <w:ind w:left="840" w:hanging="420"/>
+      </w:pPr>
+    </w:lvl>
+    <w:lvl w:ilvl="2" w:tplc="0409001B" w:tentative="1">
+      <w:start w:val="1"/>
+      <w:numFmt w:val="lowerRoman"/>
+      <w:lvlText w:val="%3."/>
+      <w:lvlJc w:val="right"/>
+      <w:pPr>
+        <w:ind w:left="1260" w:hanging="420"/>
+      </w:pPr>
+    </w:lvl>
+    <w:lvl w:ilvl="3" w:tplc="0409000F" w:tentative="1">
+      <w:start w:val="1"/>
+      <w:numFmt w:val="decimal"/>
+      <w:lvlText w:val="%4."/>
+      <w:lvlJc w:val="left"/>
+      <w:pPr>
+        <w:ind w:left="1680" w:hanging="420"/>
+      </w:pPr>
+    </w:lvl>
+    <w:lvl w:ilvl="4" w:tplc="04090019" w:tentative="1">
+      <w:start w:val="1"/>
+      <w:numFmt w:val="lowerLetter"/>
+      <w:lvlText w:val="%5)"/>
+      <w:lvlJc w:val="left"/>
+      <w:pPr>
+        <w:ind w:left="2100" w:hanging="420"/>
+      </w:pPr>
+    </w:lvl>
+    <w:lvl w:ilvl="5" w:tplc="0409001B" w:tentative="1">
+      <w:start w:val="1"/>
+      <w:numFmt w:val="lowerRoman"/>
+      <w:lvlText w:val="%6."/>
+      <w:lvlJc w:val="right"/>
+      <w:pPr>
+        <w:ind w:left="2520" w:hanging="420"/>
+      </w:pPr>
+    </w:lvl>
+    <w:lvl w:ilvl="6" w:tplc="0409000F" w:tentative="1">
+      <w:start w:val="1"/>
+      <w:numFmt w:val="decimal"/>
+      <w:lvlText w:val="%7."/>
+      <w:lvlJc w:val="left"/>
+      <w:pPr>
+        <w:ind w:left="2940" w:hanging="420"/>
+      </w:pPr>
+    </w:lvl>
+    <w:lvl w:ilvl="7" w:tplc="04090019" w:tentative="1">
+      <w:start w:val="1"/>
+      <w:numFmt w:val="lowerLetter"/>
+      <w:lvlText w:val="%8)"/>
+      <w:lvlJc w:val="left"/>
+      <w:pPr>
+        <w:ind w:left="3360" w:hanging="420"/>
+      </w:pPr>
+    </w:lvl>
+    <w:lvl w:ilvl="8" w:tplc="0409001B" w:tentative="1">
+      <w:start w:val="1"/>
+      <w:numFmt w:val="lowerRoman"/>
+      <w:lvlText w:val="%9."/>
+      <w:lvlJc w:val="right"/>
+      <w:pPr>
+        <w:ind w:left="3780" w:hanging="420"/>
+      </w:pPr>
+    </w:lvl>
+  </w:abstractNum>
   <w:num w:numId="1">
-    <w:abstractNumId w:val="1"/>
+    <w:abstractNumId w:val="3"/>
   </w:num>
   <w:num w:numId="2">
+    <w:abstractNumId w:val="4"/>
+  </w:num>
+  <w:num w:numId="3">
     <w:abstractNumId w:val="2"/>
   </w:num>
-  <w:num w:numId="3">
+  <w:num w:numId="4">
+    <w:abstractNumId w:val="6"/>
+  </w:num>
+  <w:num w:numId="5">
+    <w:abstractNumId w:val="5"/>
+  </w:num>
+  <w:num w:numId="6">
     <w:abstractNumId w:val="0"/>
+  </w:num>
+  <w:num w:numId="7">
+    <w:abstractNumId w:val="1"/>
   </w:num>
 </w:numbering>
 </file>

--- a/dyy/results/result 记录.docx
+++ b/dyy/results/result 记录.docx
@@ -485,11 +485,6 @@
     </w:p>
     <w:p/>
     <w:p>
-      <w:pPr>
-        <w:rPr>
-          <w:rFonts w:hint="eastAsia"/>
-        </w:rPr>
-      </w:pPr>
       <w:r>
         <w:rPr>
           <w:rFonts w:hint="eastAsia"/>
@@ -517,9 +512,6 @@
           <w:numId w:val="6"/>
         </w:numPr>
         <w:ind w:firstLineChars="0"/>
-        <w:rPr>
-          <w:rFonts w:hint="eastAsia"/>
-        </w:rPr>
       </w:pPr>
       <w:r>
         <w:rPr>
@@ -548,9 +540,6 @@
           <w:numId w:val="6"/>
         </w:numPr>
         <w:ind w:firstLineChars="0"/>
-        <w:rPr>
-          <w:rFonts w:hint="eastAsia"/>
-        </w:rPr>
       </w:pPr>
       <w:r>
         <w:rPr>
@@ -573,9 +562,6 @@
           <w:numId w:val="6"/>
         </w:numPr>
         <w:ind w:firstLineChars="0"/>
-        <w:rPr>
-          <w:rFonts w:hint="eastAsia"/>
-        </w:rPr>
       </w:pPr>
       <w:r>
         <w:t>sumABCD</w:t>
@@ -673,9 +659,6 @@
           <w:numId w:val="6"/>
         </w:numPr>
         <w:ind w:firstLineChars="0"/>
-        <w:rPr>
-          <w:rFonts w:hint="eastAsia"/>
-        </w:rPr>
       </w:pPr>
       <w:r>
         <w:rPr>
@@ -695,30 +678,22 @@
           <w:numId w:val="6"/>
         </w:numPr>
         <w:ind w:firstLineChars="0"/>
-        <w:rPr>
-          <w:rFonts w:hint="eastAsia"/>
-        </w:rPr>
-      </w:pPr>
-      <w:r>
-        <w:rPr>
-          <w:rFonts w:hint="eastAsia"/>
-        </w:rPr>
-        <w:t>线上结果：？</w:t>
-      </w:r>
-    </w:p>
-    <w:p>
-      <w:pPr>
-        <w:rPr>
-          <w:rFonts w:hint="eastAsia"/>
-        </w:rPr>
-      </w:pPr>
-    </w:p>
-    <w:p>
-      <w:pPr>
-        <w:rPr>
-          <w:rFonts w:hint="eastAsia"/>
-        </w:rPr>
-      </w:pPr>
+      </w:pPr>
+      <w:r>
+        <w:rPr>
+          <w:rFonts w:hint="eastAsia"/>
+        </w:rPr>
+        <w:t>线上结果：</w:t>
+      </w:r>
+      <w:r>
+        <w:rPr>
+          <w:rFonts w:hint="eastAsia"/>
+        </w:rPr>
+        <w:t>0.08589597</w:t>
+      </w:r>
+    </w:p>
+    <w:p/>
+    <w:p>
       <w:r>
         <w:rPr>
           <w:rFonts w:hint="eastAsia"/>
@@ -749,9 +724,6 @@
           <w:numId w:val="7"/>
         </w:numPr>
         <w:ind w:firstLineChars="0"/>
-        <w:rPr>
-          <w:rFonts w:hint="eastAsia"/>
-        </w:rPr>
       </w:pPr>
       <w:r>
         <w:rPr>
@@ -774,9 +746,6 @@
           <w:numId w:val="7"/>
         </w:numPr>
         <w:ind w:firstLineChars="0"/>
-        <w:rPr>
-          <w:rFonts w:hint="eastAsia"/>
-        </w:rPr>
       </w:pPr>
       <w:r>
         <w:rPr>
@@ -805,9 +774,6 @@
           <w:numId w:val="7"/>
         </w:numPr>
         <w:ind w:firstLineChars="0"/>
-        <w:rPr>
-          <w:rFonts w:hint="eastAsia"/>
-        </w:rPr>
       </w:pPr>
       <w:r>
         <w:rPr>
@@ -825,6 +791,186 @@
         <w:numPr>
           <w:ilvl w:val="0"/>
           <w:numId w:val="7"/>
+        </w:numPr>
+        <w:ind w:firstLineChars="0"/>
+      </w:pPr>
+      <w:r>
+        <w:rPr>
+          <w:rFonts w:hint="eastAsia"/>
+        </w:rPr>
+        <w:t>线上结果：</w:t>
+      </w:r>
+      <w:r>
+        <w:rPr>
+          <w:rFonts w:hint="eastAsia"/>
+        </w:rPr>
+        <w:t>0.08518808</w:t>
+      </w:r>
+    </w:p>
+    <w:p>
+      <w:pPr>
+        <w:pStyle w:val="a3"/>
+        <w:ind w:left="360" w:firstLineChars="0" w:firstLine="0"/>
+        <w:rPr>
+          <w:rFonts w:hint="eastAsia"/>
+          <w:color w:val="FF0000"/>
+        </w:rPr>
+      </w:pPr>
+      <w:r>
+        <w:rPr>
+          <w:rFonts w:hint="eastAsia"/>
+          <w:color w:val="FF0000"/>
+        </w:rPr>
+        <w:t>结论</w:t>
+      </w:r>
+      <w:r>
+        <w:rPr>
+          <w:rFonts w:hint="eastAsia"/>
+          <w:color w:val="FF0000"/>
+        </w:rPr>
+        <w:t>:</w:t>
+      </w:r>
+      <w:r>
+        <w:rPr>
+          <w:rFonts w:hint="eastAsia"/>
+          <w:color w:val="FF0000"/>
+        </w:rPr>
+        <w:t>降低多项式</w:t>
+      </w:r>
+      <w:r>
+        <w:rPr>
+          <w:rFonts w:hint="eastAsia"/>
+          <w:color w:val="FF0000"/>
+        </w:rPr>
+        <w:t>degree</w:t>
+      </w:r>
+      <w:r>
+        <w:rPr>
+          <w:rFonts w:hint="eastAsia"/>
+          <w:color w:val="FF0000"/>
+        </w:rPr>
+        <w:t>会取得更好效果（模型为</w:t>
+      </w:r>
+      <w:r>
+        <w:rPr>
+          <w:rFonts w:hint="eastAsia"/>
+          <w:color w:val="FF0000"/>
+        </w:rPr>
+        <w:t>RandomForestRegressor</w:t>
+      </w:r>
+      <w:r>
+        <w:rPr>
+          <w:rFonts w:hint="eastAsia"/>
+          <w:color w:val="FF0000"/>
+        </w:rPr>
+        <w:t>）</w:t>
+      </w:r>
+    </w:p>
+    <w:p>
+      <w:pPr>
+        <w:rPr>
+          <w:rFonts w:hint="eastAsia"/>
+          <w:color w:val="FF0000"/>
+        </w:rPr>
+      </w:pPr>
+    </w:p>
+    <w:p>
+      <w:pPr>
+        <w:rPr>
+          <w:rFonts w:hint="eastAsia"/>
+        </w:rPr>
+      </w:pPr>
+      <w:r>
+        <w:rPr>
+          <w:rFonts w:hint="eastAsia"/>
+        </w:rPr>
+        <w:t>Resu</w:t>
+      </w:r>
+      <w:r>
+        <w:rPr>
+          <w:rFonts w:hint="eastAsia"/>
+        </w:rPr>
+        <w:t>lt_02_11_2:</w:t>
+      </w:r>
+    </w:p>
+    <w:p>
+      <w:pPr>
+        <w:pStyle w:val="a3"/>
+        <w:numPr>
+          <w:ilvl w:val="0"/>
+          <w:numId w:val="8"/>
+        </w:numPr>
+        <w:ind w:firstLineChars="0"/>
+        <w:rPr>
+          <w:rFonts w:hint="eastAsia"/>
+        </w:rPr>
+      </w:pPr>
+      <w:r>
+        <w:rPr>
+          <w:rFonts w:hint="eastAsia"/>
+        </w:rPr>
+        <w:t>未使用多项式；</w:t>
+      </w:r>
+    </w:p>
+    <w:p>
+      <w:pPr>
+        <w:pStyle w:val="a3"/>
+        <w:numPr>
+          <w:ilvl w:val="0"/>
+          <w:numId w:val="8"/>
+        </w:numPr>
+        <w:ind w:firstLineChars="0"/>
+        <w:rPr>
+          <w:rFonts w:hint="eastAsia"/>
+        </w:rPr>
+      </w:pPr>
+      <w:r>
+        <w:rPr>
+          <w:rFonts w:hint="eastAsia"/>
+        </w:rPr>
+        <w:t>其余与</w:t>
+      </w:r>
+      <w:r>
+        <w:rPr>
+          <w:rFonts w:hint="eastAsia"/>
+        </w:rPr>
+        <w:t>Result_02_11_1_degree2</w:t>
+      </w:r>
+      <w:r>
+        <w:rPr>
+          <w:rFonts w:hint="eastAsia"/>
+        </w:rPr>
+        <w:t>相同；</w:t>
+      </w:r>
+    </w:p>
+    <w:p>
+      <w:pPr>
+        <w:pStyle w:val="a3"/>
+        <w:numPr>
+          <w:ilvl w:val="0"/>
+          <w:numId w:val="8"/>
+        </w:numPr>
+        <w:ind w:firstLineChars="0"/>
+        <w:rPr>
+          <w:rFonts w:hint="eastAsia"/>
+        </w:rPr>
+      </w:pPr>
+      <w:r>
+        <w:rPr>
+          <w:rFonts w:hint="eastAsia"/>
+        </w:rPr>
+        <w:t>线下结果：</w:t>
+      </w:r>
+      <w:r>
+        <w:t>0.0829401099118</w:t>
+      </w:r>
+    </w:p>
+    <w:p>
+      <w:pPr>
+        <w:pStyle w:val="a3"/>
+        <w:numPr>
+          <w:ilvl w:val="0"/>
+          <w:numId w:val="8"/>
         </w:numPr>
         <w:ind w:firstLineChars="0"/>
       </w:pPr>
@@ -1026,6 +1172,95 @@
     </w:lvl>
   </w:abstractNum>
   <w:abstractNum w:abstractNumId="2">
+    <w:nsid w:val="19D255C6"/>
+    <w:multiLevelType w:val="hybridMultilevel"/>
+    <w:tmpl w:val="CF9C0AF8"/>
+    <w:lvl w:ilvl="0" w:tplc="9C920A84">
+      <w:start w:val="1"/>
+      <w:numFmt w:val="decimal"/>
+      <w:lvlText w:val="%1."/>
+      <w:lvlJc w:val="left"/>
+      <w:pPr>
+        <w:ind w:left="360" w:hanging="360"/>
+      </w:pPr>
+      <w:rPr>
+        <w:rFonts w:hint="default"/>
+      </w:rPr>
+    </w:lvl>
+    <w:lvl w:ilvl="1" w:tplc="04090019" w:tentative="1">
+      <w:start w:val="1"/>
+      <w:numFmt w:val="lowerLetter"/>
+      <w:lvlText w:val="%2)"/>
+      <w:lvlJc w:val="left"/>
+      <w:pPr>
+        <w:ind w:left="840" w:hanging="420"/>
+      </w:pPr>
+    </w:lvl>
+    <w:lvl w:ilvl="2" w:tplc="0409001B" w:tentative="1">
+      <w:start w:val="1"/>
+      <w:numFmt w:val="lowerRoman"/>
+      <w:lvlText w:val="%3."/>
+      <w:lvlJc w:val="right"/>
+      <w:pPr>
+        <w:ind w:left="1260" w:hanging="420"/>
+      </w:pPr>
+    </w:lvl>
+    <w:lvl w:ilvl="3" w:tplc="0409000F" w:tentative="1">
+      <w:start w:val="1"/>
+      <w:numFmt w:val="decimal"/>
+      <w:lvlText w:val="%4."/>
+      <w:lvlJc w:val="left"/>
+      <w:pPr>
+        <w:ind w:left="1680" w:hanging="420"/>
+      </w:pPr>
+    </w:lvl>
+    <w:lvl w:ilvl="4" w:tplc="04090019" w:tentative="1">
+      <w:start w:val="1"/>
+      <w:numFmt w:val="lowerLetter"/>
+      <w:lvlText w:val="%5)"/>
+      <w:lvlJc w:val="left"/>
+      <w:pPr>
+        <w:ind w:left="2100" w:hanging="420"/>
+      </w:pPr>
+    </w:lvl>
+    <w:lvl w:ilvl="5" w:tplc="0409001B" w:tentative="1">
+      <w:start w:val="1"/>
+      <w:numFmt w:val="lowerRoman"/>
+      <w:lvlText w:val="%6."/>
+      <w:lvlJc w:val="right"/>
+      <w:pPr>
+        <w:ind w:left="2520" w:hanging="420"/>
+      </w:pPr>
+    </w:lvl>
+    <w:lvl w:ilvl="6" w:tplc="0409000F" w:tentative="1">
+      <w:start w:val="1"/>
+      <w:numFmt w:val="decimal"/>
+      <w:lvlText w:val="%7."/>
+      <w:lvlJc w:val="left"/>
+      <w:pPr>
+        <w:ind w:left="2940" w:hanging="420"/>
+      </w:pPr>
+    </w:lvl>
+    <w:lvl w:ilvl="7" w:tplc="04090019" w:tentative="1">
+      <w:start w:val="1"/>
+      <w:numFmt w:val="lowerLetter"/>
+      <w:lvlText w:val="%8)"/>
+      <w:lvlJc w:val="left"/>
+      <w:pPr>
+        <w:ind w:left="3360" w:hanging="420"/>
+      </w:pPr>
+    </w:lvl>
+    <w:lvl w:ilvl="8" w:tplc="0409001B" w:tentative="1">
+      <w:start w:val="1"/>
+      <w:numFmt w:val="lowerRoman"/>
+      <w:lvlText w:val="%9."/>
+      <w:lvlJc w:val="right"/>
+      <w:pPr>
+        <w:ind w:left="3780" w:hanging="420"/>
+      </w:pPr>
+    </w:lvl>
+  </w:abstractNum>
+  <w:abstractNum w:abstractNumId="3">
     <w:nsid w:val="1B067AAB"/>
     <w:multiLevelType w:val="hybridMultilevel"/>
     <w:tmpl w:val="3244D94C"/>
@@ -1114,7 +1349,7 @@
       </w:pPr>
     </w:lvl>
   </w:abstractNum>
-  <w:abstractNum w:abstractNumId="3">
+  <w:abstractNum w:abstractNumId="4">
     <w:nsid w:val="2E424377"/>
     <w:multiLevelType w:val="hybridMultilevel"/>
     <w:tmpl w:val="F466A2F8"/>
@@ -1203,7 +1438,7 @@
       </w:pPr>
     </w:lvl>
   </w:abstractNum>
-  <w:abstractNum w:abstractNumId="4">
+  <w:abstractNum w:abstractNumId="5">
     <w:nsid w:val="3C967873"/>
     <w:multiLevelType w:val="hybridMultilevel"/>
     <w:tmpl w:val="15129E84"/>
@@ -1292,7 +1527,7 @@
       </w:pPr>
     </w:lvl>
   </w:abstractNum>
-  <w:abstractNum w:abstractNumId="5">
+  <w:abstractNum w:abstractNumId="6">
     <w:nsid w:val="5DF37AFE"/>
     <w:multiLevelType w:val="hybridMultilevel"/>
     <w:tmpl w:val="38C4007A"/>
@@ -1381,7 +1616,7 @@
       </w:pPr>
     </w:lvl>
   </w:abstractNum>
-  <w:abstractNum w:abstractNumId="6">
+  <w:abstractNum w:abstractNumId="7">
     <w:nsid w:val="74E11CB6"/>
     <w:multiLevelType w:val="hybridMultilevel"/>
     <w:tmpl w:val="CCEADF24"/>
@@ -1471,25 +1706,28 @@
     </w:lvl>
   </w:abstractNum>
   <w:num w:numId="1">
+    <w:abstractNumId w:val="4"/>
+  </w:num>
+  <w:num w:numId="2">
+    <w:abstractNumId w:val="5"/>
+  </w:num>
+  <w:num w:numId="3">
     <w:abstractNumId w:val="3"/>
   </w:num>
-  <w:num w:numId="2">
-    <w:abstractNumId w:val="4"/>
-  </w:num>
-  <w:num w:numId="3">
-    <w:abstractNumId w:val="2"/>
-  </w:num>
   <w:num w:numId="4">
-    <w:abstractNumId w:val="6"/>
+    <w:abstractNumId w:val="7"/>
   </w:num>
   <w:num w:numId="5">
-    <w:abstractNumId w:val="5"/>
+    <w:abstractNumId w:val="6"/>
   </w:num>
   <w:num w:numId="6">
     <w:abstractNumId w:val="0"/>
   </w:num>
   <w:num w:numId="7">
     <w:abstractNumId w:val="1"/>
+  </w:num>
+  <w:num w:numId="8">
+    <w:abstractNumId w:val="2"/>
   </w:num>
 </w:numbering>
 </file>

--- a/dyy/results/result 记录.docx
+++ b/dyy/results/result 记录.docx
@@ -78,6 +78,7 @@
         </w:numPr>
         <w:ind w:firstLineChars="0"/>
       </w:pPr>
+      <w:proofErr w:type="spellStart"/>
       <w:r>
         <w:t>S</w:t>
       </w:r>
@@ -87,6 +88,7 @@
         </w:rPr>
         <w:t>umABCD,open_ratio,ratio_wk</w:t>
       </w:r>
+      <w:proofErr w:type="spellEnd"/>
     </w:p>
     <w:p>
       <w:pPr>
@@ -387,45 +389,55 @@
         </w:numPr>
         <w:ind w:firstLineChars="0"/>
       </w:pPr>
+      <w:proofErr w:type="spellStart"/>
       <w:r>
         <w:t>sumABCD</w:t>
       </w:r>
+      <w:proofErr w:type="spellEnd"/>
       <w:r>
         <w:rPr>
           <w:rFonts w:hint="eastAsia"/>
         </w:rPr>
         <w:t>、</w:t>
       </w:r>
+      <w:proofErr w:type="spellStart"/>
       <w:r>
         <w:t>open_ratio</w:t>
       </w:r>
+      <w:proofErr w:type="spellEnd"/>
       <w:r>
         <w:rPr>
           <w:rFonts w:hint="eastAsia"/>
         </w:rPr>
         <w:t>、</w:t>
       </w:r>
+      <w:proofErr w:type="spellStart"/>
       <w:r>
         <w:t>ratio_wk</w:t>
       </w:r>
+      <w:proofErr w:type="spellEnd"/>
       <w:r>
         <w:rPr>
           <w:rFonts w:hint="eastAsia"/>
         </w:rPr>
         <w:t>、</w:t>
       </w:r>
+      <w:proofErr w:type="spellStart"/>
       <w:r>
         <w:t>meanABCD</w:t>
       </w:r>
+      <w:proofErr w:type="spellEnd"/>
       <w:r>
         <w:rPr>
           <w:rFonts w:hint="eastAsia"/>
         </w:rPr>
         <w:t>、</w:t>
       </w:r>
+      <w:proofErr w:type="spellStart"/>
       <w:r>
         <w:t>OHE_city_name</w:t>
       </w:r>
+      <w:proofErr w:type="spellEnd"/>
       <w:r>
         <w:rPr>
           <w:rFonts w:hint="eastAsia"/>
@@ -563,45 +575,55 @@
         </w:numPr>
         <w:ind w:firstLineChars="0"/>
       </w:pPr>
+      <w:proofErr w:type="spellStart"/>
       <w:r>
         <w:t>sumABCD</w:t>
       </w:r>
+      <w:proofErr w:type="spellEnd"/>
       <w:r>
         <w:rPr>
           <w:rFonts w:hint="eastAsia"/>
         </w:rPr>
         <w:t>、</w:t>
       </w:r>
+      <w:proofErr w:type="spellStart"/>
       <w:r>
         <w:t>open_ratio</w:t>
       </w:r>
+      <w:proofErr w:type="spellEnd"/>
       <w:r>
         <w:rPr>
           <w:rFonts w:hint="eastAsia"/>
         </w:rPr>
         <w:t>、</w:t>
       </w:r>
+      <w:proofErr w:type="spellStart"/>
       <w:r>
         <w:t>ratio_wk</w:t>
       </w:r>
+      <w:proofErr w:type="spellEnd"/>
       <w:r>
         <w:rPr>
           <w:rFonts w:hint="eastAsia"/>
         </w:rPr>
         <w:t>、</w:t>
       </w:r>
+      <w:proofErr w:type="spellStart"/>
       <w:r>
         <w:t>meanABCD</w:t>
       </w:r>
+      <w:proofErr w:type="spellEnd"/>
       <w:r>
         <w:rPr>
           <w:rFonts w:hint="eastAsia"/>
         </w:rPr>
         <w:t>、</w:t>
       </w:r>
+      <w:proofErr w:type="spellStart"/>
       <w:r>
         <w:t>OHE_city_name</w:t>
       </w:r>
+      <w:proofErr w:type="spellEnd"/>
       <w:r>
         <w:rPr>
           <w:rFonts w:hint="eastAsia"/>
@@ -647,9 +669,11 @@
         </w:rPr>
         <w:t>、</w:t>
       </w:r>
+      <w:proofErr w:type="spellStart"/>
       <w:r>
         <w:t>OHE_shop_level</w:t>
       </w:r>
+      <w:proofErr w:type="spellEnd"/>
     </w:p>
     <w:p>
       <w:pPr>
@@ -812,7 +836,6 @@
         <w:pStyle w:val="a3"/>
         <w:ind w:left="360" w:firstLineChars="0" w:firstLine="0"/>
         <w:rPr>
-          <w:rFonts w:hint="eastAsia"/>
           <w:color w:val="FF0000"/>
         </w:rPr>
       </w:pPr>
@@ -851,6 +874,7 @@
         </w:rPr>
         <w:t>会取得更好效果（模型为</w:t>
       </w:r>
+      <w:proofErr w:type="spellStart"/>
       <w:r>
         <w:rPr>
           <w:rFonts w:hint="eastAsia"/>
@@ -858,6 +882,7 @@
         </w:rPr>
         <w:t>RandomForestRegressor</w:t>
       </w:r>
+      <w:proofErr w:type="spellEnd"/>
       <w:r>
         <w:rPr>
           <w:rFonts w:hint="eastAsia"/>
@@ -869,17 +894,11 @@
     <w:p>
       <w:pPr>
         <w:rPr>
-          <w:rFonts w:hint="eastAsia"/>
           <w:color w:val="FF0000"/>
         </w:rPr>
       </w:pPr>
     </w:p>
     <w:p>
-      <w:pPr>
-        <w:rPr>
-          <w:rFonts w:hint="eastAsia"/>
-        </w:rPr>
-      </w:pPr>
       <w:r>
         <w:rPr>
           <w:rFonts w:hint="eastAsia"/>
@@ -901,9 +920,6 @@
           <w:numId w:val="8"/>
         </w:numPr>
         <w:ind w:firstLineChars="0"/>
-        <w:rPr>
-          <w:rFonts w:hint="eastAsia"/>
-        </w:rPr>
       </w:pPr>
       <w:r>
         <w:rPr>
@@ -920,9 +936,6 @@
           <w:numId w:val="8"/>
         </w:numPr>
         <w:ind w:firstLineChars="0"/>
-        <w:rPr>
-          <w:rFonts w:hint="eastAsia"/>
-        </w:rPr>
       </w:pPr>
       <w:r>
         <w:rPr>
@@ -951,9 +964,6 @@
           <w:numId w:val="8"/>
         </w:numPr>
         <w:ind w:firstLineChars="0"/>
-        <w:rPr>
-          <w:rFonts w:hint="eastAsia"/>
-        </w:rPr>
       </w:pPr>
       <w:r>
         <w:rPr>
@@ -978,7 +988,1046 @@
         <w:rPr>
           <w:rFonts w:hint="eastAsia"/>
         </w:rPr>
-        <w:t>线上结果：？</w:t>
+        <w:t>线上结果：</w:t>
+      </w:r>
+      <w:r>
+        <w:rPr>
+          <w:rFonts w:hint="eastAsia"/>
+        </w:rPr>
+        <w:t>0.0541657</w:t>
+      </w:r>
+    </w:p>
+    <w:p>
+      <w:pPr>
+        <w:pStyle w:val="a3"/>
+        <w:ind w:left="420" w:firstLineChars="0" w:firstLine="0"/>
+        <w:rPr>
+          <w:color w:val="FF0000"/>
+        </w:rPr>
+      </w:pPr>
+      <w:r>
+        <w:rPr>
+          <w:rFonts w:hint="eastAsia"/>
+          <w:color w:val="FF0000"/>
+        </w:rPr>
+        <w:t>结论</w:t>
+      </w:r>
+      <w:r>
+        <w:rPr>
+          <w:rFonts w:hint="eastAsia"/>
+          <w:color w:val="FF0000"/>
+        </w:rPr>
+        <w:t>:</w:t>
+      </w:r>
+      <w:r>
+        <w:rPr>
+          <w:rFonts w:hint="eastAsia"/>
+          <w:color w:val="FF0000"/>
+        </w:rPr>
+        <w:t>若使用多项式</w:t>
+      </w:r>
+      <w:r>
+        <w:rPr>
+          <w:rFonts w:hint="eastAsia"/>
+          <w:color w:val="FF0000"/>
+        </w:rPr>
+        <w:t>,</w:t>
+      </w:r>
+      <w:r>
+        <w:rPr>
+          <w:rFonts w:hint="eastAsia"/>
+          <w:color w:val="FF0000"/>
+        </w:rPr>
+        <w:t>则</w:t>
+      </w:r>
+      <w:r>
+        <w:rPr>
+          <w:rFonts w:hint="eastAsia"/>
+          <w:color w:val="FF0000"/>
+        </w:rPr>
+        <w:t>degree</w:t>
+      </w:r>
+      <w:r>
+        <w:rPr>
+          <w:rFonts w:hint="eastAsia"/>
+          <w:color w:val="FF0000"/>
+        </w:rPr>
+        <w:t>为</w:t>
+      </w:r>
+      <w:r>
+        <w:rPr>
+          <w:rFonts w:hint="eastAsia"/>
+          <w:color w:val="FF0000"/>
+        </w:rPr>
+        <w:t>2</w:t>
+      </w:r>
+      <w:r>
+        <w:rPr>
+          <w:rFonts w:hint="eastAsia"/>
+          <w:color w:val="FF0000"/>
+        </w:rPr>
+        <w:t>最合适。</w:t>
+      </w:r>
+    </w:p>
+    <w:p>
+      <w:pPr>
+        <w:pStyle w:val="a3"/>
+        <w:ind w:left="420" w:firstLineChars="0" w:firstLine="0"/>
+        <w:rPr>
+          <w:color w:val="FF0000"/>
+        </w:rPr>
+      </w:pPr>
+    </w:p>
+    <w:p>
+      <w:pPr>
+        <w:pStyle w:val="a3"/>
+        <w:ind w:left="420" w:firstLineChars="0" w:firstLine="0"/>
+        <w:rPr>
+          <w:color w:val="FF0000"/>
+        </w:rPr>
+      </w:pPr>
+    </w:p>
+    <w:p>
+      <w:r>
+        <w:rPr>
+          <w:rFonts w:hint="eastAsia"/>
+        </w:rPr>
+        <w:lastRenderedPageBreak/>
+        <w:t>R</w:t>
+      </w:r>
+      <w:r>
+        <w:rPr>
+          <w:rFonts w:hint="eastAsia"/>
+        </w:rPr>
+        <w:t>esult_02_11_3:</w:t>
+      </w:r>
+    </w:p>
+    <w:p>
+      <w:pPr>
+        <w:pStyle w:val="a3"/>
+        <w:numPr>
+          <w:ilvl w:val="0"/>
+          <w:numId w:val="9"/>
+        </w:numPr>
+        <w:ind w:firstLineChars="0"/>
+      </w:pPr>
+      <w:r>
+        <w:rPr>
+          <w:rFonts w:hint="eastAsia"/>
+        </w:rPr>
+        <w:t>使用了</w:t>
+      </w:r>
+      <w:r>
+        <w:rPr>
+          <w:rFonts w:hint="eastAsia"/>
+        </w:rPr>
+        <w:t>BCD</w:t>
+      </w:r>
+      <w:r>
+        <w:rPr>
+          <w:rFonts w:hint="eastAsia"/>
+        </w:rPr>
+        <w:t>三周</w:t>
+      </w:r>
+      <w:r>
+        <w:rPr>
+          <w:rFonts w:hint="eastAsia"/>
+        </w:rPr>
+        <w:t>;</w:t>
+      </w:r>
+    </w:p>
+    <w:p>
+      <w:pPr>
+        <w:pStyle w:val="a3"/>
+        <w:numPr>
+          <w:ilvl w:val="0"/>
+          <w:numId w:val="9"/>
+        </w:numPr>
+        <w:ind w:firstLineChars="0"/>
+      </w:pPr>
+      <w:r>
+        <w:rPr>
+          <w:rFonts w:hint="eastAsia"/>
+        </w:rPr>
+        <w:t>多项式</w:t>
+      </w:r>
+      <w:r>
+        <w:rPr>
+          <w:rFonts w:hint="eastAsia"/>
+        </w:rPr>
+        <w:t xml:space="preserve"> degree=2;</w:t>
+      </w:r>
+    </w:p>
+    <w:p>
+      <w:pPr>
+        <w:pStyle w:val="a3"/>
+        <w:numPr>
+          <w:ilvl w:val="0"/>
+          <w:numId w:val="9"/>
+        </w:numPr>
+        <w:ind w:firstLineChars="0"/>
+      </w:pPr>
+      <w:proofErr w:type="spellStart"/>
+      <w:r>
+        <w:t>sumABCD</w:t>
+      </w:r>
+      <w:proofErr w:type="spellEnd"/>
+      <w:r>
+        <w:rPr>
+          <w:rFonts w:hint="eastAsia"/>
+        </w:rPr>
+        <w:t>、</w:t>
+      </w:r>
+      <w:proofErr w:type="spellStart"/>
+      <w:r>
+        <w:t>open_ratio</w:t>
+      </w:r>
+      <w:proofErr w:type="spellEnd"/>
+      <w:r>
+        <w:rPr>
+          <w:rFonts w:hint="eastAsia"/>
+        </w:rPr>
+        <w:t>、</w:t>
+      </w:r>
+      <w:proofErr w:type="spellStart"/>
+      <w:r>
+        <w:t>ratio_wk</w:t>
+      </w:r>
+      <w:proofErr w:type="spellEnd"/>
+      <w:r>
+        <w:rPr>
+          <w:rFonts w:hint="eastAsia"/>
+        </w:rPr>
+        <w:t>、</w:t>
+      </w:r>
+      <w:proofErr w:type="spellStart"/>
+      <w:r>
+        <w:t>meanABCD</w:t>
+      </w:r>
+      <w:proofErr w:type="spellEnd"/>
+      <w:r>
+        <w:rPr>
+          <w:rFonts w:hint="eastAsia"/>
+        </w:rPr>
+        <w:t>、</w:t>
+      </w:r>
+      <w:proofErr w:type="spellStart"/>
+      <w:r>
+        <w:t>OHE_city_name</w:t>
+      </w:r>
+      <w:proofErr w:type="spellEnd"/>
+      <w:r>
+        <w:rPr>
+          <w:rFonts w:hint="eastAsia"/>
+        </w:rPr>
+        <w:t>、</w:t>
+      </w:r>
+      <w:r>
+        <w:t>OHE_cate_</w:t>
+      </w:r>
+      <w:r>
+        <w:rPr>
+          <w:rFonts w:hint="eastAsia"/>
+        </w:rPr>
+        <w:t>1</w:t>
+      </w:r>
+      <w:r>
+        <w:rPr>
+          <w:rFonts w:hint="eastAsia"/>
+        </w:rPr>
+        <w:t>、</w:t>
+      </w:r>
+      <w:r>
+        <w:t>OHE_cate_2</w:t>
+      </w:r>
+      <w:r>
+        <w:rPr>
+          <w:rFonts w:hint="eastAsia"/>
+        </w:rPr>
+        <w:t>、</w:t>
+      </w:r>
+      <w:r>
+        <w:t>OHE_cate_</w:t>
+      </w:r>
+      <w:r>
+        <w:rPr>
+          <w:rFonts w:hint="eastAsia"/>
+        </w:rPr>
+        <w:t>3</w:t>
+      </w:r>
+      <w:r>
+        <w:rPr>
+          <w:rFonts w:hint="eastAsia"/>
+        </w:rPr>
+        <w:t>、</w:t>
+      </w:r>
+      <w:proofErr w:type="spellStart"/>
+      <w:r>
+        <w:t>OHE_shop_level</w:t>
+      </w:r>
+      <w:proofErr w:type="spellEnd"/>
+      <w:r>
+        <w:rPr>
+          <w:rFonts w:hint="eastAsia"/>
+        </w:rPr>
+        <w:t>、</w:t>
+      </w:r>
+      <w:proofErr w:type="spellStart"/>
+      <w:r>
+        <w:rPr>
+          <w:rFonts w:hint="eastAsia"/>
+        </w:rPr>
+        <w:t>count_user_view</w:t>
+      </w:r>
+      <w:proofErr w:type="spellEnd"/>
+      <w:r>
+        <w:rPr>
+          <w:rFonts w:hint="eastAsia"/>
+        </w:rPr>
+        <w:t>(</w:t>
+      </w:r>
+      <w:r>
+        <w:rPr>
+          <w:rFonts w:hint="eastAsia"/>
+        </w:rPr>
+        <w:t>未使用多项式</w:t>
+      </w:r>
+      <w:r>
+        <w:rPr>
+          <w:rFonts w:hint="eastAsia"/>
+        </w:rPr>
+        <w:t>)</w:t>
+      </w:r>
+    </w:p>
+    <w:p>
+      <w:pPr>
+        <w:pStyle w:val="a3"/>
+        <w:numPr>
+          <w:ilvl w:val="0"/>
+          <w:numId w:val="9"/>
+        </w:numPr>
+        <w:ind w:firstLineChars="0"/>
+      </w:pPr>
+      <w:r>
+        <w:rPr>
+          <w:rFonts w:hint="eastAsia"/>
+        </w:rPr>
+        <w:t>线下结果：</w:t>
+      </w:r>
+      <w:r>
+        <w:t>0.0825589501658</w:t>
+      </w:r>
+    </w:p>
+    <w:p>
+      <w:pPr>
+        <w:pStyle w:val="a3"/>
+        <w:numPr>
+          <w:ilvl w:val="0"/>
+          <w:numId w:val="9"/>
+        </w:numPr>
+        <w:ind w:firstLineChars="0"/>
+      </w:pPr>
+      <w:r>
+        <w:rPr>
+          <w:rFonts w:hint="eastAsia"/>
+        </w:rPr>
+        <w:t>线上结果：</w:t>
+      </w:r>
+      <w:r>
+        <w:rPr>
+          <w:rFonts w:hint="eastAsia"/>
+        </w:rPr>
+        <w:t>0</w:t>
+      </w:r>
+      <w:r>
+        <w:t>.</w:t>
+      </w:r>
+      <w:r>
+        <w:rPr>
+          <w:rFonts w:hint="eastAsia"/>
+        </w:rPr>
+        <w:t>08508653</w:t>
+      </w:r>
+    </w:p>
+    <w:p/>
+    <w:p>
+      <w:r>
+        <w:rPr>
+          <w:rFonts w:hint="eastAsia"/>
+        </w:rPr>
+        <w:t>Result_02_12_1:</w:t>
+      </w:r>
+    </w:p>
+    <w:p>
+      <w:pPr>
+        <w:pStyle w:val="a3"/>
+        <w:numPr>
+          <w:ilvl w:val="0"/>
+          <w:numId w:val="10"/>
+        </w:numPr>
+        <w:ind w:firstLineChars="0"/>
+      </w:pPr>
+      <w:r>
+        <w:rPr>
+          <w:rFonts w:hint="eastAsia"/>
+        </w:rPr>
+        <w:t>与</w:t>
+      </w:r>
+      <w:r>
+        <w:rPr>
+          <w:rFonts w:hint="eastAsia"/>
+        </w:rPr>
+        <w:t xml:space="preserve"> _02_11_3 </w:t>
+      </w:r>
+      <w:r>
+        <w:rPr>
+          <w:rFonts w:hint="eastAsia"/>
+        </w:rPr>
+        <w:t>相同，</w:t>
+      </w:r>
+      <w:proofErr w:type="spellStart"/>
+      <w:r>
+        <w:rPr>
+          <w:rFonts w:hint="eastAsia"/>
+        </w:rPr>
+        <w:t>count_user_view</w:t>
+      </w:r>
+      <w:proofErr w:type="spellEnd"/>
+      <w:r>
+        <w:rPr>
+          <w:rFonts w:hint="eastAsia"/>
+        </w:rPr>
+        <w:t>也是用了多项式；</w:t>
+      </w:r>
+    </w:p>
+    <w:p>
+      <w:pPr>
+        <w:pStyle w:val="a3"/>
+        <w:numPr>
+          <w:ilvl w:val="0"/>
+          <w:numId w:val="10"/>
+        </w:numPr>
+        <w:ind w:firstLineChars="0"/>
+      </w:pPr>
+      <w:r>
+        <w:rPr>
+          <w:rFonts w:hint="eastAsia"/>
+        </w:rPr>
+        <w:t>线下结果：未测</w:t>
+      </w:r>
+    </w:p>
+    <w:p>
+      <w:pPr>
+        <w:pStyle w:val="a3"/>
+        <w:numPr>
+          <w:ilvl w:val="0"/>
+          <w:numId w:val="10"/>
+        </w:numPr>
+        <w:ind w:firstLineChars="0"/>
+      </w:pPr>
+      <w:r>
+        <w:rPr>
+          <w:rFonts w:hint="eastAsia"/>
+        </w:rPr>
+        <w:t>线上结果：</w:t>
+      </w:r>
+      <w:r>
+        <w:rPr>
+          <w:rFonts w:hint="eastAsia"/>
+        </w:rPr>
+        <w:t>0.085087</w:t>
+      </w:r>
+    </w:p>
+    <w:p>
+      <w:pPr>
+        <w:ind w:left="360"/>
+      </w:pPr>
+      <w:r>
+        <w:rPr>
+          <w:rFonts w:hint="eastAsia"/>
+        </w:rPr>
+        <w:t>结论：</w:t>
+      </w:r>
+      <w:proofErr w:type="spellStart"/>
+      <w:r>
+        <w:rPr>
+          <w:rFonts w:hint="eastAsia"/>
+        </w:rPr>
+        <w:t>count_user_pay</w:t>
+      </w:r>
+      <w:proofErr w:type="spellEnd"/>
+      <w:r>
+        <w:rPr>
+          <w:rFonts w:hint="eastAsia"/>
+        </w:rPr>
+        <w:t xml:space="preserve">/view </w:t>
+      </w:r>
+      <w:r>
+        <w:rPr>
+          <w:rFonts w:hint="eastAsia"/>
+        </w:rPr>
+        <w:t>不适合同时使用多项式。</w:t>
+      </w:r>
+    </w:p>
+    <w:p/>
+    <w:p>
+      <w:proofErr w:type="spellStart"/>
+      <w:r>
+        <w:t>R</w:t>
+      </w:r>
+      <w:r>
+        <w:rPr>
+          <w:rFonts w:hint="eastAsia"/>
+        </w:rPr>
+        <w:t>e</w:t>
+      </w:r>
+      <w:r>
+        <w:rPr>
+          <w:rFonts w:hint="eastAsia"/>
+        </w:rPr>
+        <w:t>sultA</w:t>
+      </w:r>
+      <w:proofErr w:type="spellEnd"/>
+      <w:r>
+        <w:rPr>
+          <w:rFonts w:hint="eastAsia"/>
+        </w:rPr>
+        <w:t>:</w:t>
+      </w:r>
+    </w:p>
+    <w:p>
+      <w:pPr>
+        <w:pStyle w:val="a3"/>
+        <w:numPr>
+          <w:ilvl w:val="0"/>
+          <w:numId w:val="11"/>
+        </w:numPr>
+        <w:ind w:firstLineChars="0"/>
+      </w:pPr>
+      <w:r>
+        <w:rPr>
+          <w:rFonts w:hint="eastAsia"/>
+        </w:rPr>
+        <w:t>直接使用</w:t>
+      </w:r>
+      <w:r>
+        <w:rPr>
+          <w:rFonts w:hint="eastAsia"/>
+        </w:rPr>
+        <w:t xml:space="preserve"> </w:t>
+      </w:r>
+      <w:proofErr w:type="spellStart"/>
+      <w:r>
+        <w:rPr>
+          <w:rFonts w:hint="eastAsia"/>
+        </w:rPr>
+        <w:t>get_result</w:t>
+      </w:r>
+      <w:proofErr w:type="spellEnd"/>
+      <w:r>
+        <w:rPr>
+          <w:rFonts w:hint="eastAsia"/>
+        </w:rPr>
+        <w:t>(</w:t>
+      </w:r>
+      <w:proofErr w:type="spellStart"/>
+      <w:r>
+        <w:rPr>
+          <w:rFonts w:hint="eastAsia"/>
+        </w:rPr>
+        <w:t>weekA.values</w:t>
+      </w:r>
+      <w:proofErr w:type="spellEnd"/>
+      <w:r>
+        <w:rPr>
+          <w:rFonts w:hint="eastAsia"/>
+        </w:rPr>
+        <w:t xml:space="preserve">) </w:t>
+      </w:r>
+      <w:r>
+        <w:rPr>
+          <w:rFonts w:hint="eastAsia"/>
+        </w:rPr>
+        <w:t>得到结果；</w:t>
+      </w:r>
+    </w:p>
+    <w:p>
+      <w:pPr>
+        <w:pStyle w:val="a3"/>
+        <w:numPr>
+          <w:ilvl w:val="0"/>
+          <w:numId w:val="11"/>
+        </w:numPr>
+        <w:ind w:firstLineChars="0"/>
+      </w:pPr>
+      <w:r>
+        <w:rPr>
+          <w:rFonts w:hint="eastAsia"/>
+        </w:rPr>
+        <w:t>线上成绩：</w:t>
+      </w:r>
+      <w:r>
+        <w:rPr>
+          <w:rFonts w:hint="eastAsia"/>
+        </w:rPr>
+        <w:t>0.12960395</w:t>
+      </w:r>
+    </w:p>
+    <w:p/>
+    <w:p>
+      <w:proofErr w:type="spellStart"/>
+      <w:r>
+        <w:rPr>
+          <w:rFonts w:hint="eastAsia"/>
+        </w:rPr>
+        <w:t>ResultB</w:t>
+      </w:r>
+      <w:proofErr w:type="spellEnd"/>
+      <w:r>
+        <w:rPr>
+          <w:rFonts w:hint="eastAsia"/>
+        </w:rPr>
+        <w:t>:</w:t>
+      </w:r>
+    </w:p>
+    <w:p>
+      <w:pPr>
+        <w:pStyle w:val="a3"/>
+        <w:numPr>
+          <w:ilvl w:val="0"/>
+          <w:numId w:val="12"/>
+        </w:numPr>
+        <w:ind w:firstLineChars="0"/>
+      </w:pPr>
+      <w:r>
+        <w:rPr>
+          <w:rFonts w:hint="eastAsia"/>
+        </w:rPr>
+        <w:t xml:space="preserve">~ </w:t>
+      </w:r>
+      <w:proofErr w:type="spellStart"/>
+      <w:r>
+        <w:rPr>
+          <w:rFonts w:hint="eastAsia"/>
+        </w:rPr>
+        <w:t>weekB</w:t>
+      </w:r>
+      <w:proofErr w:type="spellEnd"/>
+    </w:p>
+    <w:p>
+      <w:pPr>
+        <w:pStyle w:val="a3"/>
+        <w:numPr>
+          <w:ilvl w:val="0"/>
+          <w:numId w:val="12"/>
+        </w:numPr>
+        <w:ind w:firstLineChars="0"/>
+      </w:pPr>
+      <w:r>
+        <w:rPr>
+          <w:rFonts w:hint="eastAsia"/>
+        </w:rPr>
+        <w:t>线上成绩：</w:t>
+      </w:r>
+      <w:r>
+        <w:rPr>
+          <w:rFonts w:hint="eastAsia"/>
+        </w:rPr>
+        <w:t>0.10467468</w:t>
+      </w:r>
+    </w:p>
+    <w:p/>
+    <w:p>
+      <w:proofErr w:type="spellStart"/>
+      <w:r>
+        <w:rPr>
+          <w:rFonts w:hint="eastAsia"/>
+        </w:rPr>
+        <w:t>ResultC</w:t>
+      </w:r>
+      <w:proofErr w:type="spellEnd"/>
+      <w:r>
+        <w:rPr>
+          <w:rFonts w:hint="eastAsia"/>
+        </w:rPr>
+        <w:t>：</w:t>
+      </w:r>
+    </w:p>
+    <w:p>
+      <w:pPr>
+        <w:pStyle w:val="a3"/>
+        <w:numPr>
+          <w:ilvl w:val="0"/>
+          <w:numId w:val="13"/>
+        </w:numPr>
+        <w:ind w:firstLineChars="0"/>
+      </w:pPr>
+      <w:r>
+        <w:rPr>
+          <w:rFonts w:hint="eastAsia"/>
+        </w:rPr>
+        <w:t>~</w:t>
+      </w:r>
+      <w:proofErr w:type="spellStart"/>
+      <w:r>
+        <w:rPr>
+          <w:rFonts w:hint="eastAsia"/>
+        </w:rPr>
+        <w:t>weekC</w:t>
+      </w:r>
+      <w:proofErr w:type="spellEnd"/>
+    </w:p>
+    <w:p>
+      <w:pPr>
+        <w:pStyle w:val="a3"/>
+        <w:numPr>
+          <w:ilvl w:val="0"/>
+          <w:numId w:val="13"/>
+        </w:numPr>
+        <w:ind w:firstLineChars="0"/>
+      </w:pPr>
+      <w:r>
+        <w:rPr>
+          <w:rFonts w:hint="eastAsia"/>
+        </w:rPr>
+        <w:t>线上成绩：</w:t>
+      </w:r>
+    </w:p>
+    <w:p/>
+    <w:p>
+      <w:proofErr w:type="spellStart"/>
+      <w:r>
+        <w:rPr>
+          <w:rFonts w:hint="eastAsia"/>
+        </w:rPr>
+        <w:t>ResultD</w:t>
+      </w:r>
+      <w:proofErr w:type="spellEnd"/>
+      <w:r>
+        <w:rPr>
+          <w:rFonts w:hint="eastAsia"/>
+        </w:rPr>
+        <w:t>：</w:t>
+      </w:r>
+    </w:p>
+    <w:p>
+      <w:pPr>
+        <w:pStyle w:val="a3"/>
+        <w:numPr>
+          <w:ilvl w:val="0"/>
+          <w:numId w:val="14"/>
+        </w:numPr>
+        <w:ind w:firstLineChars="0"/>
+      </w:pPr>
+      <w:r>
+        <w:rPr>
+          <w:rFonts w:hint="eastAsia"/>
+        </w:rPr>
+        <w:t>~</w:t>
+      </w:r>
+      <w:proofErr w:type="spellStart"/>
+      <w:r>
+        <w:rPr>
+          <w:rFonts w:hint="eastAsia"/>
+        </w:rPr>
+        <w:t>weekD</w:t>
+      </w:r>
+      <w:proofErr w:type="spellEnd"/>
+      <w:r>
+        <w:rPr>
+          <w:rFonts w:hint="eastAsia"/>
+        </w:rPr>
+        <w:t xml:space="preserve"> </w:t>
+      </w:r>
+    </w:p>
+    <w:p>
+      <w:pPr>
+        <w:pStyle w:val="a3"/>
+        <w:numPr>
+          <w:ilvl w:val="0"/>
+          <w:numId w:val="11"/>
+        </w:numPr>
+        <w:ind w:firstLineChars="0"/>
+      </w:pPr>
+      <w:r>
+        <w:rPr>
+          <w:rFonts w:hint="eastAsia"/>
+        </w:rPr>
+        <w:t>线上成绩：</w:t>
+      </w:r>
+      <w:r>
+        <w:rPr>
+          <w:rFonts w:hint="eastAsia"/>
+        </w:rPr>
+        <w:t>0.10270536</w:t>
+      </w:r>
+    </w:p>
+    <w:p/>
+    <w:p/>
+    <w:p/>
+    <w:p>
+      <w:r>
+        <w:rPr>
+          <w:rFonts w:hint="eastAsia"/>
+        </w:rPr>
+        <w:t>Result_02_12_3</w:t>
+      </w:r>
+      <w:r>
+        <w:rPr>
+          <w:rFonts w:hint="eastAsia"/>
+        </w:rPr>
+        <w:t>：</w:t>
+      </w:r>
+    </w:p>
+    <w:p>
+      <w:pPr>
+        <w:pStyle w:val="a3"/>
+        <w:numPr>
+          <w:ilvl w:val="0"/>
+          <w:numId w:val="15"/>
+        </w:numPr>
+        <w:ind w:firstLineChars="0"/>
+      </w:pPr>
+      <w:r>
+        <w:rPr>
+          <w:rFonts w:hint="eastAsia"/>
+        </w:rPr>
+        <w:t>使用了</w:t>
+      </w:r>
+      <w:r>
+        <w:rPr>
+          <w:rFonts w:hint="eastAsia"/>
+        </w:rPr>
+        <w:t>BCD</w:t>
+      </w:r>
+      <w:r>
+        <w:rPr>
+          <w:rFonts w:hint="eastAsia"/>
+        </w:rPr>
+        <w:t>三周；</w:t>
+      </w:r>
+    </w:p>
+    <w:p>
+      <w:pPr>
+        <w:pStyle w:val="a3"/>
+        <w:numPr>
+          <w:ilvl w:val="0"/>
+          <w:numId w:val="15"/>
+        </w:numPr>
+        <w:ind w:firstLineChars="0"/>
+      </w:pPr>
+      <w:r>
+        <w:rPr>
+          <w:rFonts w:hint="eastAsia"/>
+        </w:rPr>
+        <w:t>多项式</w:t>
+      </w:r>
+      <w:r>
+        <w:rPr>
+          <w:rFonts w:hint="eastAsia"/>
+        </w:rPr>
+        <w:t xml:space="preserve"> degree=2</w:t>
+      </w:r>
+      <w:r>
+        <w:rPr>
+          <w:rFonts w:hint="eastAsia"/>
+        </w:rPr>
+        <w:t>；</w:t>
+      </w:r>
+    </w:p>
+    <w:p>
+      <w:pPr>
+        <w:pStyle w:val="a3"/>
+        <w:numPr>
+          <w:ilvl w:val="0"/>
+          <w:numId w:val="15"/>
+        </w:numPr>
+        <w:ind w:firstLineChars="0"/>
+        <w:jc w:val="left"/>
+        <w:rPr>
+          <w:rFonts w:hint="eastAsia"/>
+        </w:rPr>
+      </w:pPr>
+      <w:r>
+        <w:rPr>
+          <w:rFonts w:hint="eastAsia"/>
+        </w:rPr>
+        <w:t>模型参数：</w:t>
+      </w:r>
+      <w:r>
+        <w:t>RandomForestRegressor(n_estimators=1200,random_state=1,n_jobs=-1,min_samples_split=2,min_samples_leaf=</w:t>
+      </w:r>
+      <w:r>
+        <w:rPr>
+          <w:rFonts w:hint="eastAsia"/>
+        </w:rPr>
+        <w:t>2</w:t>
+      </w:r>
+      <w:r>
+        <w:t>,max_depth=</w:t>
+      </w:r>
+      <w:r>
+        <w:rPr>
+          <w:rFonts w:hint="eastAsia"/>
+        </w:rPr>
+        <w:t>1</w:t>
+      </w:r>
+      <w:r>
+        <w:t>5)</w:t>
+      </w:r>
+    </w:p>
+    <w:p>
+      <w:pPr>
+        <w:pStyle w:val="a3"/>
+        <w:numPr>
+          <w:ilvl w:val="0"/>
+          <w:numId w:val="15"/>
+        </w:numPr>
+        <w:ind w:firstLineChars="0"/>
+      </w:pPr>
+      <w:r>
+        <w:rPr>
+          <w:rFonts w:hint="eastAsia"/>
+        </w:rPr>
+        <w:t>线下结果：</w:t>
+      </w:r>
+      <w:r>
+        <w:t>0.0825338016242</w:t>
+      </w:r>
+    </w:p>
+    <w:p>
+      <w:pPr>
+        <w:pStyle w:val="a3"/>
+        <w:numPr>
+          <w:ilvl w:val="0"/>
+          <w:numId w:val="15"/>
+        </w:numPr>
+        <w:ind w:firstLineChars="0"/>
+      </w:pPr>
+      <w:r>
+        <w:rPr>
+          <w:rFonts w:hint="eastAsia"/>
+        </w:rPr>
+        <w:t>线上结果：</w:t>
+      </w:r>
+      <w:r>
+        <w:rPr>
+          <w:rFonts w:hint="eastAsia"/>
+        </w:rPr>
+        <w:t>0.08516256</w:t>
+      </w:r>
+    </w:p>
+    <w:p>
+      <w:pPr>
+        <w:widowControl/>
+        <w:jc w:val="left"/>
+      </w:pPr>
+      <w:r>
+        <w:br w:type="page"/>
+      </w:r>
+    </w:p>
+    <w:p>
+      <w:pPr>
+        <w:rPr>
+          <w:rFonts w:hint="eastAsia"/>
+        </w:rPr>
+      </w:pPr>
+    </w:p>
+    <w:p>
+      <w:pPr>
+        <w:rPr>
+          <w:rFonts w:hint="eastAsia"/>
+        </w:rPr>
+      </w:pPr>
+      <w:r>
+        <w:rPr>
+          <w:rFonts w:hint="eastAsia"/>
+        </w:rPr>
+        <w:t>Result_02_13_2:</w:t>
+      </w:r>
+    </w:p>
+    <w:p>
+      <w:pPr>
+        <w:pStyle w:val="a3"/>
+        <w:numPr>
+          <w:ilvl w:val="0"/>
+          <w:numId w:val="16"/>
+        </w:numPr>
+        <w:ind w:firstLineChars="0"/>
+        <w:jc w:val="left"/>
+        <w:rPr>
+          <w:rFonts w:hint="eastAsia"/>
+        </w:rPr>
+      </w:pPr>
+      <w:r>
+        <w:rPr>
+          <w:rFonts w:hint="eastAsia"/>
+        </w:rPr>
+        <w:t>模型参数：</w:t>
+      </w:r>
+      <w:r>
+        <w:t>RandomForestRegressor(n_estimators=1200,random_state=1,n_jobs=-1,min_samples_split=2,</w:t>
+      </w:r>
+      <w:r>
+        <w:rPr>
+          <w:highlight w:val="yellow"/>
+        </w:rPr>
+        <w:t>min_samples_leaf</w:t>
+      </w:r>
+      <w:r>
+        <w:t>=1,max_</w:t>
+      </w:r>
+      <w:r>
+        <w:rPr>
+          <w:highlight w:val="yellow"/>
+        </w:rPr>
+        <w:t>depth</w:t>
+      </w:r>
+      <w:r>
+        <w:t>=25)</w:t>
+      </w:r>
+    </w:p>
+    <w:p>
+      <w:pPr>
+        <w:pStyle w:val="a3"/>
+        <w:numPr>
+          <w:ilvl w:val="0"/>
+          <w:numId w:val="16"/>
+        </w:numPr>
+        <w:ind w:firstLineChars="0"/>
+        <w:jc w:val="left"/>
+        <w:rPr>
+          <w:rFonts w:hint="eastAsia"/>
+        </w:rPr>
+      </w:pPr>
+      <w:r>
+        <w:rPr>
+          <w:rFonts w:hint="eastAsia"/>
+        </w:rPr>
+        <w:t>线下结果：未测</w:t>
+      </w:r>
+    </w:p>
+    <w:p>
+      <w:pPr>
+        <w:pStyle w:val="a3"/>
+        <w:numPr>
+          <w:ilvl w:val="0"/>
+          <w:numId w:val="16"/>
+        </w:numPr>
+        <w:ind w:firstLineChars="0"/>
+        <w:jc w:val="left"/>
+      </w:pPr>
+      <w:r>
+        <w:rPr>
+          <w:rFonts w:hint="eastAsia"/>
+        </w:rPr>
+        <w:t>线上结果：</w:t>
+      </w:r>
+      <w:r>
+        <w:rPr>
+          <w:rFonts w:hint="eastAsia"/>
+        </w:rPr>
+        <w:t>0.08503127</w:t>
       </w:r>
     </w:p>
     <w:sectPr>
@@ -994,6 +2043,95 @@
 <file path=word/numbering.xml><?xml version="1.0" encoding="utf-8"?>
 <w:numbering xmlns:ve="http://schemas.openxmlformats.org/markup-compatibility/2006" xmlns:o="urn:schemas-microsoft-com:office:office" xmlns:r="http://schemas.openxmlformats.org/officeDocument/2006/relationships" xmlns:m="http://schemas.openxmlformats.org/officeDocument/2006/math" xmlns:v="urn:schemas-microsoft-com:vml" xmlns:wp="http://schemas.openxmlformats.org/drawingml/2006/wordprocessingDrawing" xmlns:w10="urn:schemas-microsoft-com:office:word" xmlns:w="http://schemas.openxmlformats.org/wordprocessingml/2006/main" xmlns:wne="http://schemas.microsoft.com/office/word/2006/wordml">
   <w:abstractNum w:abstractNumId="0">
+    <w:nsid w:val="0428223A"/>
+    <w:multiLevelType w:val="hybridMultilevel"/>
+    <w:tmpl w:val="730ACBD0"/>
+    <w:lvl w:ilvl="0" w:tplc="39BC465A">
+      <w:start w:val="1"/>
+      <w:numFmt w:val="decimal"/>
+      <w:lvlText w:val="%1."/>
+      <w:lvlJc w:val="left"/>
+      <w:pPr>
+        <w:ind w:left="360" w:hanging="360"/>
+      </w:pPr>
+      <w:rPr>
+        <w:rFonts w:hint="default"/>
+      </w:rPr>
+    </w:lvl>
+    <w:lvl w:ilvl="1" w:tplc="04090019" w:tentative="1">
+      <w:start w:val="1"/>
+      <w:numFmt w:val="lowerLetter"/>
+      <w:lvlText w:val="%2)"/>
+      <w:lvlJc w:val="left"/>
+      <w:pPr>
+        <w:ind w:left="840" w:hanging="420"/>
+      </w:pPr>
+    </w:lvl>
+    <w:lvl w:ilvl="2" w:tplc="0409001B" w:tentative="1">
+      <w:start w:val="1"/>
+      <w:numFmt w:val="lowerRoman"/>
+      <w:lvlText w:val="%3."/>
+      <w:lvlJc w:val="right"/>
+      <w:pPr>
+        <w:ind w:left="1260" w:hanging="420"/>
+      </w:pPr>
+    </w:lvl>
+    <w:lvl w:ilvl="3" w:tplc="0409000F" w:tentative="1">
+      <w:start w:val="1"/>
+      <w:numFmt w:val="decimal"/>
+      <w:lvlText w:val="%4."/>
+      <w:lvlJc w:val="left"/>
+      <w:pPr>
+        <w:ind w:left="1680" w:hanging="420"/>
+      </w:pPr>
+    </w:lvl>
+    <w:lvl w:ilvl="4" w:tplc="04090019" w:tentative="1">
+      <w:start w:val="1"/>
+      <w:numFmt w:val="lowerLetter"/>
+      <w:lvlText w:val="%5)"/>
+      <w:lvlJc w:val="left"/>
+      <w:pPr>
+        <w:ind w:left="2100" w:hanging="420"/>
+      </w:pPr>
+    </w:lvl>
+    <w:lvl w:ilvl="5" w:tplc="0409001B" w:tentative="1">
+      <w:start w:val="1"/>
+      <w:numFmt w:val="lowerRoman"/>
+      <w:lvlText w:val="%6."/>
+      <w:lvlJc w:val="right"/>
+      <w:pPr>
+        <w:ind w:left="2520" w:hanging="420"/>
+      </w:pPr>
+    </w:lvl>
+    <w:lvl w:ilvl="6" w:tplc="0409000F" w:tentative="1">
+      <w:start w:val="1"/>
+      <w:numFmt w:val="decimal"/>
+      <w:lvlText w:val="%7."/>
+      <w:lvlJc w:val="left"/>
+      <w:pPr>
+        <w:ind w:left="2940" w:hanging="420"/>
+      </w:pPr>
+    </w:lvl>
+    <w:lvl w:ilvl="7" w:tplc="04090019" w:tentative="1">
+      <w:start w:val="1"/>
+      <w:numFmt w:val="lowerLetter"/>
+      <w:lvlText w:val="%8)"/>
+      <w:lvlJc w:val="left"/>
+      <w:pPr>
+        <w:ind w:left="3360" w:hanging="420"/>
+      </w:pPr>
+    </w:lvl>
+    <w:lvl w:ilvl="8" w:tplc="0409001B" w:tentative="1">
+      <w:start w:val="1"/>
+      <w:numFmt w:val="lowerRoman"/>
+      <w:lvlText w:val="%9."/>
+      <w:lvlJc w:val="right"/>
+      <w:pPr>
+        <w:ind w:left="3780" w:hanging="420"/>
+      </w:pPr>
+    </w:lvl>
+  </w:abstractNum>
+  <w:abstractNum w:abstractNumId="1">
     <w:nsid w:val="0A191D56"/>
     <w:multiLevelType w:val="hybridMultilevel"/>
     <w:tmpl w:val="3E8E4438"/>
@@ -1082,7 +2220,96 @@
       </w:pPr>
     </w:lvl>
   </w:abstractNum>
-  <w:abstractNum w:abstractNumId="1">
+  <w:abstractNum w:abstractNumId="2">
+    <w:nsid w:val="111B7A47"/>
+    <w:multiLevelType w:val="hybridMultilevel"/>
+    <w:tmpl w:val="0F9E95B2"/>
+    <w:lvl w:ilvl="0" w:tplc="D35AC5E2">
+      <w:start w:val="1"/>
+      <w:numFmt w:val="decimal"/>
+      <w:lvlText w:val="%1."/>
+      <w:lvlJc w:val="left"/>
+      <w:pPr>
+        <w:ind w:left="360" w:hanging="360"/>
+      </w:pPr>
+      <w:rPr>
+        <w:rFonts w:hint="default"/>
+      </w:rPr>
+    </w:lvl>
+    <w:lvl w:ilvl="1" w:tplc="04090019" w:tentative="1">
+      <w:start w:val="1"/>
+      <w:numFmt w:val="lowerLetter"/>
+      <w:lvlText w:val="%2)"/>
+      <w:lvlJc w:val="left"/>
+      <w:pPr>
+        <w:ind w:left="840" w:hanging="420"/>
+      </w:pPr>
+    </w:lvl>
+    <w:lvl w:ilvl="2" w:tplc="0409001B" w:tentative="1">
+      <w:start w:val="1"/>
+      <w:numFmt w:val="lowerRoman"/>
+      <w:lvlText w:val="%3."/>
+      <w:lvlJc w:val="right"/>
+      <w:pPr>
+        <w:ind w:left="1260" w:hanging="420"/>
+      </w:pPr>
+    </w:lvl>
+    <w:lvl w:ilvl="3" w:tplc="0409000F" w:tentative="1">
+      <w:start w:val="1"/>
+      <w:numFmt w:val="decimal"/>
+      <w:lvlText w:val="%4."/>
+      <w:lvlJc w:val="left"/>
+      <w:pPr>
+        <w:ind w:left="1680" w:hanging="420"/>
+      </w:pPr>
+    </w:lvl>
+    <w:lvl w:ilvl="4" w:tplc="04090019" w:tentative="1">
+      <w:start w:val="1"/>
+      <w:numFmt w:val="lowerLetter"/>
+      <w:lvlText w:val="%5)"/>
+      <w:lvlJc w:val="left"/>
+      <w:pPr>
+        <w:ind w:left="2100" w:hanging="420"/>
+      </w:pPr>
+    </w:lvl>
+    <w:lvl w:ilvl="5" w:tplc="0409001B" w:tentative="1">
+      <w:start w:val="1"/>
+      <w:numFmt w:val="lowerRoman"/>
+      <w:lvlText w:val="%6."/>
+      <w:lvlJc w:val="right"/>
+      <w:pPr>
+        <w:ind w:left="2520" w:hanging="420"/>
+      </w:pPr>
+    </w:lvl>
+    <w:lvl w:ilvl="6" w:tplc="0409000F" w:tentative="1">
+      <w:start w:val="1"/>
+      <w:numFmt w:val="decimal"/>
+      <w:lvlText w:val="%7."/>
+      <w:lvlJc w:val="left"/>
+      <w:pPr>
+        <w:ind w:left="2940" w:hanging="420"/>
+      </w:pPr>
+    </w:lvl>
+    <w:lvl w:ilvl="7" w:tplc="04090019" w:tentative="1">
+      <w:start w:val="1"/>
+      <w:numFmt w:val="lowerLetter"/>
+      <w:lvlText w:val="%8)"/>
+      <w:lvlJc w:val="left"/>
+      <w:pPr>
+        <w:ind w:left="3360" w:hanging="420"/>
+      </w:pPr>
+    </w:lvl>
+    <w:lvl w:ilvl="8" w:tplc="0409001B" w:tentative="1">
+      <w:start w:val="1"/>
+      <w:numFmt w:val="lowerRoman"/>
+      <w:lvlText w:val="%9."/>
+      <w:lvlJc w:val="right"/>
+      <w:pPr>
+        <w:ind w:left="3780" w:hanging="420"/>
+      </w:pPr>
+    </w:lvl>
+  </w:abstractNum>
+  <w:abstractNum w:abstractNumId="3">
     <w:nsid w:val="120335E6"/>
     <w:multiLevelType w:val="hybridMultilevel"/>
     <w:tmpl w:val="43CAFAA2"/>
@@ -1171,7 +2398,7 @@
       </w:pPr>
     </w:lvl>
   </w:abstractNum>
-  <w:abstractNum w:abstractNumId="2">
+  <w:abstractNum w:abstractNumId="4">
     <w:nsid w:val="19D255C6"/>
     <w:multiLevelType w:val="hybridMultilevel"/>
     <w:tmpl w:val="CF9C0AF8"/>
@@ -1260,7 +2487,7 @@
       </w:pPr>
     </w:lvl>
   </w:abstractNum>
-  <w:abstractNum w:abstractNumId="3">
+  <w:abstractNum w:abstractNumId="5">
     <w:nsid w:val="1B067AAB"/>
     <w:multiLevelType w:val="hybridMultilevel"/>
     <w:tmpl w:val="3244D94C"/>
@@ -1349,7 +2576,185 @@
       </w:pPr>
     </w:lvl>
   </w:abstractNum>
-  <w:abstractNum w:abstractNumId="4">
+  <w:abstractNum w:abstractNumId="6">
+    <w:nsid w:val="1D3242AD"/>
+    <w:multiLevelType w:val="hybridMultilevel"/>
+    <w:tmpl w:val="5BE0070C"/>
+    <w:lvl w:ilvl="0" w:tplc="64162F34">
+      <w:start w:val="1"/>
+      <w:numFmt w:val="decimal"/>
+      <w:lvlText w:val="%1．"/>
+      <w:lvlJc w:val="left"/>
+      <w:pPr>
+        <w:ind w:left="360" w:hanging="360"/>
+      </w:pPr>
+      <w:rPr>
+        <w:rFonts w:hint="default"/>
+      </w:rPr>
+    </w:lvl>
+    <w:lvl w:ilvl="1" w:tplc="04090019" w:tentative="1">
+      <w:start w:val="1"/>
+      <w:numFmt w:val="lowerLetter"/>
+      <w:lvlText w:val="%2)"/>
+      <w:lvlJc w:val="left"/>
+      <w:pPr>
+        <w:ind w:left="840" w:hanging="420"/>
+      </w:pPr>
+    </w:lvl>
+    <w:lvl w:ilvl="2" w:tplc="0409001B" w:tentative="1">
+      <w:start w:val="1"/>
+      <w:numFmt w:val="lowerRoman"/>
+      <w:lvlText w:val="%3."/>
+      <w:lvlJc w:val="right"/>
+      <w:pPr>
+        <w:ind w:left="1260" w:hanging="420"/>
+      </w:pPr>
+    </w:lvl>
+    <w:lvl w:ilvl="3" w:tplc="0409000F" w:tentative="1">
+      <w:start w:val="1"/>
+      <w:numFmt w:val="decimal"/>
+      <w:lvlText w:val="%4."/>
+      <w:lvlJc w:val="left"/>
+      <w:pPr>
+        <w:ind w:left="1680" w:hanging="420"/>
+      </w:pPr>
+    </w:lvl>
+    <w:lvl w:ilvl="4" w:tplc="04090019" w:tentative="1">
+      <w:start w:val="1"/>
+      <w:numFmt w:val="lowerLetter"/>
+      <w:lvlText w:val="%5)"/>
+      <w:lvlJc w:val="left"/>
+      <w:pPr>
+        <w:ind w:left="2100" w:hanging="420"/>
+      </w:pPr>
+    </w:lvl>
+    <w:lvl w:ilvl="5" w:tplc="0409001B" w:tentative="1">
+      <w:start w:val="1"/>
+      <w:numFmt w:val="lowerRoman"/>
+      <w:lvlText w:val="%6."/>
+      <w:lvlJc w:val="right"/>
+      <w:pPr>
+        <w:ind w:left="2520" w:hanging="420"/>
+      </w:pPr>
+    </w:lvl>
+    <w:lvl w:ilvl="6" w:tplc="0409000F" w:tentative="1">
+      <w:start w:val="1"/>
+      <w:numFmt w:val="decimal"/>
+      <w:lvlText w:val="%7."/>
+      <w:lvlJc w:val="left"/>
+      <w:pPr>
+        <w:ind w:left="2940" w:hanging="420"/>
+      </w:pPr>
+    </w:lvl>
+    <w:lvl w:ilvl="7" w:tplc="04090019" w:tentative="1">
+      <w:start w:val="1"/>
+      <w:numFmt w:val="lowerLetter"/>
+      <w:lvlText w:val="%8)"/>
+      <w:lvlJc w:val="left"/>
+      <w:pPr>
+        <w:ind w:left="3360" w:hanging="420"/>
+      </w:pPr>
+    </w:lvl>
+    <w:lvl w:ilvl="8" w:tplc="0409001B" w:tentative="1">
+      <w:start w:val="1"/>
+      <w:numFmt w:val="lowerRoman"/>
+      <w:lvlText w:val="%9."/>
+      <w:lvlJc w:val="right"/>
+      <w:pPr>
+        <w:ind w:left="3780" w:hanging="420"/>
+      </w:pPr>
+    </w:lvl>
+  </w:abstractNum>
+  <w:abstractNum w:abstractNumId="7">
+    <w:nsid w:val="1F3E4C01"/>
+    <w:multiLevelType w:val="hybridMultilevel"/>
+    <w:tmpl w:val="338254A0"/>
+    <w:lvl w:ilvl="0" w:tplc="2A902AEE">
+      <w:start w:val="1"/>
+      <w:numFmt w:val="decimal"/>
+      <w:lvlText w:val="%1."/>
+      <w:lvlJc w:val="left"/>
+      <w:pPr>
+        <w:ind w:left="360" w:hanging="360"/>
+      </w:pPr>
+      <w:rPr>
+        <w:rFonts w:hint="default"/>
+      </w:rPr>
+    </w:lvl>
+    <w:lvl w:ilvl="1" w:tplc="04090019" w:tentative="1">
+      <w:start w:val="1"/>
+      <w:numFmt w:val="lowerLetter"/>
+      <w:lvlText w:val="%2)"/>
+      <w:lvlJc w:val="left"/>
+      <w:pPr>
+        <w:ind w:left="840" w:hanging="420"/>
+      </w:pPr>
+    </w:lvl>
+    <w:lvl w:ilvl="2" w:tplc="0409001B" w:tentative="1">
+      <w:start w:val="1"/>
+      <w:numFmt w:val="lowerRoman"/>
+      <w:lvlText w:val="%3."/>
+      <w:lvlJc w:val="right"/>
+      <w:pPr>
+        <w:ind w:left="1260" w:hanging="420"/>
+      </w:pPr>
+    </w:lvl>
+    <w:lvl w:ilvl="3" w:tplc="0409000F" w:tentative="1">
+      <w:start w:val="1"/>
+      <w:numFmt w:val="decimal"/>
+      <w:lvlText w:val="%4."/>
+      <w:lvlJc w:val="left"/>
+      <w:pPr>
+        <w:ind w:left="1680" w:hanging="420"/>
+      </w:pPr>
+    </w:lvl>
+    <w:lvl w:ilvl="4" w:tplc="04090019" w:tentative="1">
+      <w:start w:val="1"/>
+      <w:numFmt w:val="lowerLetter"/>
+      <w:lvlText w:val="%5)"/>
+      <w:lvlJc w:val="left"/>
+      <w:pPr>
+        <w:ind w:left="2100" w:hanging="420"/>
+      </w:pPr>
+    </w:lvl>
+    <w:lvl w:ilvl="5" w:tplc="0409001B" w:tentative="1">
+      <w:start w:val="1"/>
+      <w:numFmt w:val="lowerRoman"/>
+      <w:lvlText w:val="%6."/>
+      <w:lvlJc w:val="right"/>
+      <w:pPr>
+        <w:ind w:left="2520" w:hanging="420"/>
+      </w:pPr>
+    </w:lvl>
+    <w:lvl w:ilvl="6" w:tplc="0409000F" w:tentative="1">
+      <w:start w:val="1"/>
+      <w:numFmt w:val="decimal"/>
+      <w:lvlText w:val="%7."/>
+      <w:lvlJc w:val="left"/>
+      <w:pPr>
+        <w:ind w:left="2940" w:hanging="420"/>
+      </w:pPr>
+    </w:lvl>
+    <w:lvl w:ilvl="7" w:tplc="04090019" w:tentative="1">
+      <w:start w:val="1"/>
+      <w:numFmt w:val="lowerLetter"/>
+      <w:lvlText w:val="%8)"/>
+      <w:lvlJc w:val="left"/>
+      <w:pPr>
+        <w:ind w:left="3360" w:hanging="420"/>
+      </w:pPr>
+    </w:lvl>
+    <w:lvl w:ilvl="8" w:tplc="0409001B" w:tentative="1">
+      <w:start w:val="1"/>
+      <w:numFmt w:val="lowerRoman"/>
+      <w:lvlText w:val="%9."/>
+      <w:lvlJc w:val="right"/>
+      <w:pPr>
+        <w:ind w:left="3780" w:hanging="420"/>
+      </w:pPr>
+    </w:lvl>
+  </w:abstractNum>
+  <w:abstractNum w:abstractNumId="8">
     <w:nsid w:val="2E424377"/>
     <w:multiLevelType w:val="hybridMultilevel"/>
     <w:tmpl w:val="F466A2F8"/>
@@ -1438,7 +2843,185 @@
       </w:pPr>
     </w:lvl>
   </w:abstractNum>
-  <w:abstractNum w:abstractNumId="5">
+  <w:abstractNum w:abstractNumId="9">
+    <w:nsid w:val="343A58F7"/>
+    <w:multiLevelType w:val="hybridMultilevel"/>
+    <w:tmpl w:val="544672C0"/>
+    <w:lvl w:ilvl="0" w:tplc="C2EAFC00">
+      <w:start w:val="1"/>
+      <w:numFmt w:val="decimal"/>
+      <w:lvlText w:val="%1."/>
+      <w:lvlJc w:val="left"/>
+      <w:pPr>
+        <w:ind w:left="360" w:hanging="360"/>
+      </w:pPr>
+      <w:rPr>
+        <w:rFonts w:hint="default"/>
+      </w:rPr>
+    </w:lvl>
+    <w:lvl w:ilvl="1" w:tplc="04090019" w:tentative="1">
+      <w:start w:val="1"/>
+      <w:numFmt w:val="lowerLetter"/>
+      <w:lvlText w:val="%2)"/>
+      <w:lvlJc w:val="left"/>
+      <w:pPr>
+        <w:ind w:left="840" w:hanging="420"/>
+      </w:pPr>
+    </w:lvl>
+    <w:lvl w:ilvl="2" w:tplc="0409001B" w:tentative="1">
+      <w:start w:val="1"/>
+      <w:numFmt w:val="lowerRoman"/>
+      <w:lvlText w:val="%3."/>
+      <w:lvlJc w:val="right"/>
+      <w:pPr>
+        <w:ind w:left="1260" w:hanging="420"/>
+      </w:pPr>
+    </w:lvl>
+    <w:lvl w:ilvl="3" w:tplc="0409000F" w:tentative="1">
+      <w:start w:val="1"/>
+      <w:numFmt w:val="decimal"/>
+      <w:lvlText w:val="%4."/>
+      <w:lvlJc w:val="left"/>
+      <w:pPr>
+        <w:ind w:left="1680" w:hanging="420"/>
+      </w:pPr>
+    </w:lvl>
+    <w:lvl w:ilvl="4" w:tplc="04090019" w:tentative="1">
+      <w:start w:val="1"/>
+      <w:numFmt w:val="lowerLetter"/>
+      <w:lvlText w:val="%5)"/>
+      <w:lvlJc w:val="left"/>
+      <w:pPr>
+        <w:ind w:left="2100" w:hanging="420"/>
+      </w:pPr>
+    </w:lvl>
+    <w:lvl w:ilvl="5" w:tplc="0409001B" w:tentative="1">
+      <w:start w:val="1"/>
+      <w:numFmt w:val="lowerRoman"/>
+      <w:lvlText w:val="%6."/>
+      <w:lvlJc w:val="right"/>
+      <w:pPr>
+        <w:ind w:left="2520" w:hanging="420"/>
+      </w:pPr>
+    </w:lvl>
+    <w:lvl w:ilvl="6" w:tplc="0409000F" w:tentative="1">
+      <w:start w:val="1"/>
+      <w:numFmt w:val="decimal"/>
+      <w:lvlText w:val="%7."/>
+      <w:lvlJc w:val="left"/>
+      <w:pPr>
+        <w:ind w:left="2940" w:hanging="420"/>
+      </w:pPr>
+    </w:lvl>
+    <w:lvl w:ilvl="7" w:tplc="04090019" w:tentative="1">
+      <w:start w:val="1"/>
+      <w:numFmt w:val="lowerLetter"/>
+      <w:lvlText w:val="%8)"/>
+      <w:lvlJc w:val="left"/>
+      <w:pPr>
+        <w:ind w:left="3360" w:hanging="420"/>
+      </w:pPr>
+    </w:lvl>
+    <w:lvl w:ilvl="8" w:tplc="0409001B" w:tentative="1">
+      <w:start w:val="1"/>
+      <w:numFmt w:val="lowerRoman"/>
+      <w:lvlText w:val="%9."/>
+      <w:lvlJc w:val="right"/>
+      <w:pPr>
+        <w:ind w:left="3780" w:hanging="420"/>
+      </w:pPr>
+    </w:lvl>
+  </w:abstractNum>
+  <w:abstractNum w:abstractNumId="10">
+    <w:nsid w:val="362C6E50"/>
+    <w:multiLevelType w:val="hybridMultilevel"/>
+    <w:tmpl w:val="FADA03A8"/>
+    <w:lvl w:ilvl="0" w:tplc="43A47C02">
+      <w:start w:val="1"/>
+      <w:numFmt w:val="decimal"/>
+      <w:lvlText w:val="%1."/>
+      <w:lvlJc w:val="left"/>
+      <w:pPr>
+        <w:ind w:left="360" w:hanging="360"/>
+      </w:pPr>
+      <w:rPr>
+        <w:rFonts w:hint="default"/>
+      </w:rPr>
+    </w:lvl>
+    <w:lvl w:ilvl="1" w:tplc="04090019" w:tentative="1">
+      <w:start w:val="1"/>
+      <w:numFmt w:val="lowerLetter"/>
+      <w:lvlText w:val="%2)"/>
+      <w:lvlJc w:val="left"/>
+      <w:pPr>
+        <w:ind w:left="840" w:hanging="420"/>
+      </w:pPr>
+    </w:lvl>
+    <w:lvl w:ilvl="2" w:tplc="0409001B" w:tentative="1">
+      <w:start w:val="1"/>
+      <w:numFmt w:val="lowerRoman"/>
+      <w:lvlText w:val="%3."/>
+      <w:lvlJc w:val="right"/>
+      <w:pPr>
+        <w:ind w:left="1260" w:hanging="420"/>
+      </w:pPr>
+    </w:lvl>
+    <w:lvl w:ilvl="3" w:tplc="0409000F" w:tentative="1">
+      <w:start w:val="1"/>
+      <w:numFmt w:val="decimal"/>
+      <w:lvlText w:val="%4."/>
+      <w:lvlJc w:val="left"/>
+      <w:pPr>
+        <w:ind w:left="1680" w:hanging="420"/>
+      </w:pPr>
+    </w:lvl>
+    <w:lvl w:ilvl="4" w:tplc="04090019" w:tentative="1">
+      <w:start w:val="1"/>
+      <w:numFmt w:val="lowerLetter"/>
+      <w:lvlText w:val="%5)"/>
+      <w:lvlJc w:val="left"/>
+      <w:pPr>
+        <w:ind w:left="2100" w:hanging="420"/>
+      </w:pPr>
+    </w:lvl>
+    <w:lvl w:ilvl="5" w:tplc="0409001B" w:tentative="1">
+      <w:start w:val="1"/>
+      <w:numFmt w:val="lowerRoman"/>
+      <w:lvlText w:val="%6."/>
+      <w:lvlJc w:val="right"/>
+      <w:pPr>
+        <w:ind w:left="2520" w:hanging="420"/>
+      </w:pPr>
+    </w:lvl>
+    <w:lvl w:ilvl="6" w:tplc="0409000F" w:tentative="1">
+      <w:start w:val="1"/>
+      <w:numFmt w:val="decimal"/>
+      <w:lvlText w:val="%7."/>
+      <w:lvlJc w:val="left"/>
+      <w:pPr>
+        <w:ind w:left="2940" w:hanging="420"/>
+      </w:pPr>
+    </w:lvl>
+    <w:lvl w:ilvl="7" w:tplc="04090019" w:tentative="1">
+      <w:start w:val="1"/>
+      <w:numFmt w:val="lowerLetter"/>
+      <w:lvlText w:val="%8)"/>
+      <w:lvlJc w:val="left"/>
+      <w:pPr>
+        <w:ind w:left="3360" w:hanging="420"/>
+      </w:pPr>
+    </w:lvl>
+    <w:lvl w:ilvl="8" w:tplc="0409001B" w:tentative="1">
+      <w:start w:val="1"/>
+      <w:numFmt w:val="lowerRoman"/>
+      <w:lvlText w:val="%9."/>
+      <w:lvlJc w:val="right"/>
+      <w:pPr>
+        <w:ind w:left="3780" w:hanging="420"/>
+      </w:pPr>
+    </w:lvl>
+  </w:abstractNum>
+  <w:abstractNum w:abstractNumId="11">
     <w:nsid w:val="3C967873"/>
     <w:multiLevelType w:val="hybridMultilevel"/>
     <w:tmpl w:val="15129E84"/>
@@ -1527,7 +3110,185 @@
       </w:pPr>
     </w:lvl>
   </w:abstractNum>
-  <w:abstractNum w:abstractNumId="6">
+  <w:abstractNum w:abstractNumId="12">
+    <w:nsid w:val="424926FF"/>
+    <w:multiLevelType w:val="hybridMultilevel"/>
+    <w:tmpl w:val="66DED67E"/>
+    <w:lvl w:ilvl="0" w:tplc="084A4CAA">
+      <w:start w:val="1"/>
+      <w:numFmt w:val="decimal"/>
+      <w:lvlText w:val="%1."/>
+      <w:lvlJc w:val="left"/>
+      <w:pPr>
+        <w:ind w:left="360" w:hanging="360"/>
+      </w:pPr>
+      <w:rPr>
+        <w:rFonts w:hint="default"/>
+      </w:rPr>
+    </w:lvl>
+    <w:lvl w:ilvl="1" w:tplc="04090019" w:tentative="1">
+      <w:start w:val="1"/>
+      <w:numFmt w:val="lowerLetter"/>
+      <w:lvlText w:val="%2)"/>
+      <w:lvlJc w:val="left"/>
+      <w:pPr>
+        <w:ind w:left="840" w:hanging="420"/>
+      </w:pPr>
+    </w:lvl>
+    <w:lvl w:ilvl="2" w:tplc="0409001B" w:tentative="1">
+      <w:start w:val="1"/>
+      <w:numFmt w:val="lowerRoman"/>
+      <w:lvlText w:val="%3."/>
+      <w:lvlJc w:val="right"/>
+      <w:pPr>
+        <w:ind w:left="1260" w:hanging="420"/>
+      </w:pPr>
+    </w:lvl>
+    <w:lvl w:ilvl="3" w:tplc="0409000F" w:tentative="1">
+      <w:start w:val="1"/>
+      <w:numFmt w:val="decimal"/>
+      <w:lvlText w:val="%4."/>
+      <w:lvlJc w:val="left"/>
+      <w:pPr>
+        <w:ind w:left="1680" w:hanging="420"/>
+      </w:pPr>
+    </w:lvl>
+    <w:lvl w:ilvl="4" w:tplc="04090019" w:tentative="1">
+      <w:start w:val="1"/>
+      <w:numFmt w:val="lowerLetter"/>
+      <w:lvlText w:val="%5)"/>
+      <w:lvlJc w:val="left"/>
+      <w:pPr>
+        <w:ind w:left="2100" w:hanging="420"/>
+      </w:pPr>
+    </w:lvl>
+    <w:lvl w:ilvl="5" w:tplc="0409001B" w:tentative="1">
+      <w:start w:val="1"/>
+      <w:numFmt w:val="lowerRoman"/>
+      <w:lvlText w:val="%6."/>
+      <w:lvlJc w:val="right"/>
+      <w:pPr>
+        <w:ind w:left="2520" w:hanging="420"/>
+      </w:pPr>
+    </w:lvl>
+    <w:lvl w:ilvl="6" w:tplc="0409000F" w:tentative="1">
+      <w:start w:val="1"/>
+      <w:numFmt w:val="decimal"/>
+      <w:lvlText w:val="%7."/>
+      <w:lvlJc w:val="left"/>
+      <w:pPr>
+        <w:ind w:left="2940" w:hanging="420"/>
+      </w:pPr>
+    </w:lvl>
+    <w:lvl w:ilvl="7" w:tplc="04090019" w:tentative="1">
+      <w:start w:val="1"/>
+      <w:numFmt w:val="lowerLetter"/>
+      <w:lvlText w:val="%8)"/>
+      <w:lvlJc w:val="left"/>
+      <w:pPr>
+        <w:ind w:left="3360" w:hanging="420"/>
+      </w:pPr>
+    </w:lvl>
+    <w:lvl w:ilvl="8" w:tplc="0409001B" w:tentative="1">
+      <w:start w:val="1"/>
+      <w:numFmt w:val="lowerRoman"/>
+      <w:lvlText w:val="%9."/>
+      <w:lvlJc w:val="right"/>
+      <w:pPr>
+        <w:ind w:left="3780" w:hanging="420"/>
+      </w:pPr>
+    </w:lvl>
+  </w:abstractNum>
+  <w:abstractNum w:abstractNumId="13">
+    <w:nsid w:val="49B02770"/>
+    <w:multiLevelType w:val="hybridMultilevel"/>
+    <w:tmpl w:val="819EF516"/>
+    <w:lvl w:ilvl="0" w:tplc="2E8C34EA">
+      <w:start w:val="1"/>
+      <w:numFmt w:val="decimal"/>
+      <w:lvlText w:val="%1."/>
+      <w:lvlJc w:val="left"/>
+      <w:pPr>
+        <w:ind w:left="360" w:hanging="360"/>
+      </w:pPr>
+      <w:rPr>
+        <w:rFonts w:hint="default"/>
+      </w:rPr>
+    </w:lvl>
+    <w:lvl w:ilvl="1" w:tplc="04090019" w:tentative="1">
+      <w:start w:val="1"/>
+      <w:numFmt w:val="lowerLetter"/>
+      <w:lvlText w:val="%2)"/>
+      <w:lvlJc w:val="left"/>
+      <w:pPr>
+        <w:ind w:left="840" w:hanging="420"/>
+      </w:pPr>
+    </w:lvl>
+    <w:lvl w:ilvl="2" w:tplc="0409001B" w:tentative="1">
+      <w:start w:val="1"/>
+      <w:numFmt w:val="lowerRoman"/>
+      <w:lvlText w:val="%3."/>
+      <w:lvlJc w:val="right"/>
+      <w:pPr>
+        <w:ind w:left="1260" w:hanging="420"/>
+      </w:pPr>
+    </w:lvl>
+    <w:lvl w:ilvl="3" w:tplc="0409000F" w:tentative="1">
+      <w:start w:val="1"/>
+      <w:numFmt w:val="decimal"/>
+      <w:lvlText w:val="%4."/>
+      <w:lvlJc w:val="left"/>
+      <w:pPr>
+        <w:ind w:left="1680" w:hanging="420"/>
+      </w:pPr>
+    </w:lvl>
+    <w:lvl w:ilvl="4" w:tplc="04090019" w:tentative="1">
+      <w:start w:val="1"/>
+      <w:numFmt w:val="lowerLetter"/>
+      <w:lvlText w:val="%5)"/>
+      <w:lvlJc w:val="left"/>
+      <w:pPr>
+        <w:ind w:left="2100" w:hanging="420"/>
+      </w:pPr>
+    </w:lvl>
+    <w:lvl w:ilvl="5" w:tplc="0409001B" w:tentative="1">
+      <w:start w:val="1"/>
+      <w:numFmt w:val="lowerRoman"/>
+      <w:lvlText w:val="%6."/>
+      <w:lvlJc w:val="right"/>
+      <w:pPr>
+        <w:ind w:left="2520" w:hanging="420"/>
+      </w:pPr>
+    </w:lvl>
+    <w:lvl w:ilvl="6" w:tplc="0409000F" w:tentative="1">
+      <w:start w:val="1"/>
+      <w:numFmt w:val="decimal"/>
+      <w:lvlText w:val="%7."/>
+      <w:lvlJc w:val="left"/>
+      <w:pPr>
+        <w:ind w:left="2940" w:hanging="420"/>
+      </w:pPr>
+    </w:lvl>
+    <w:lvl w:ilvl="7" w:tplc="04090019" w:tentative="1">
+      <w:start w:val="1"/>
+      <w:numFmt w:val="lowerLetter"/>
+      <w:lvlText w:val="%8)"/>
+      <w:lvlJc w:val="left"/>
+      <w:pPr>
+        <w:ind w:left="3360" w:hanging="420"/>
+      </w:pPr>
+    </w:lvl>
+    <w:lvl w:ilvl="8" w:tplc="0409001B" w:tentative="1">
+      <w:start w:val="1"/>
+      <w:numFmt w:val="lowerRoman"/>
+      <w:lvlText w:val="%9."/>
+      <w:lvlJc w:val="right"/>
+      <w:pPr>
+        <w:ind w:left="3780" w:hanging="420"/>
+      </w:pPr>
+    </w:lvl>
+  </w:abstractNum>
+  <w:abstractNum w:abstractNumId="14">
     <w:nsid w:val="5DF37AFE"/>
     <w:multiLevelType w:val="hybridMultilevel"/>
     <w:tmpl w:val="38C4007A"/>
@@ -1616,7 +3377,7 @@
       </w:pPr>
     </w:lvl>
   </w:abstractNum>
-  <w:abstractNum w:abstractNumId="7">
+  <w:abstractNum w:abstractNumId="15">
     <w:nsid w:val="74E11CB6"/>
     <w:multiLevelType w:val="hybridMultilevel"/>
     <w:tmpl w:val="CCEADF24"/>
@@ -1706,28 +3467,52 @@
     </w:lvl>
   </w:abstractNum>
   <w:num w:numId="1">
+    <w:abstractNumId w:val="8"/>
+  </w:num>
+  <w:num w:numId="2">
+    <w:abstractNumId w:val="11"/>
+  </w:num>
+  <w:num w:numId="3">
+    <w:abstractNumId w:val="5"/>
+  </w:num>
+  <w:num w:numId="4">
+    <w:abstractNumId w:val="15"/>
+  </w:num>
+  <w:num w:numId="5">
+    <w:abstractNumId w:val="14"/>
+  </w:num>
+  <w:num w:numId="6">
+    <w:abstractNumId w:val="1"/>
+  </w:num>
+  <w:num w:numId="7">
+    <w:abstractNumId w:val="3"/>
+  </w:num>
+  <w:num w:numId="8">
     <w:abstractNumId w:val="4"/>
   </w:num>
-  <w:num w:numId="2">
-    <w:abstractNumId w:val="5"/>
+  <w:num w:numId="9">
+    <w:abstractNumId w:val="12"/>
   </w:num>
-  <w:num w:numId="3">
-    <w:abstractNumId w:val="3"/>
+  <w:num w:numId="10">
+    <w:abstractNumId w:val="6"/>
   </w:num>
-  <w:num w:numId="4">
+  <w:num w:numId="11">
     <w:abstractNumId w:val="7"/>
   </w:num>
-  <w:num w:numId="5">
-    <w:abstractNumId w:val="6"/>
+  <w:num w:numId="12">
+    <w:abstractNumId w:val="10"/>
   </w:num>
-  <w:num w:numId="6">
+  <w:num w:numId="13">
+    <w:abstractNumId w:val="2"/>
+  </w:num>
+  <w:num w:numId="14">
+    <w:abstractNumId w:val="9"/>
+  </w:num>
+  <w:num w:numId="15">
+    <w:abstractNumId w:val="13"/>
+  </w:num>
+  <w:num w:numId="16">
     <w:abstractNumId w:val="0"/>
-  </w:num>
-  <w:num w:numId="7">
-    <w:abstractNumId w:val="1"/>
-  </w:num>
-  <w:num w:numId="8">
-    <w:abstractNumId w:val="2"/>
   </w:num>
 </w:numbering>
 </file>

--- a/dyy/results/result 记录.docx
+++ b/dyy/results/result 记录.docx
@@ -78,7 +78,6 @@
         </w:numPr>
         <w:ind w:firstLineChars="0"/>
       </w:pPr>
-      <w:proofErr w:type="spellStart"/>
       <w:r>
         <w:t>S</w:t>
       </w:r>
@@ -88,7 +87,6 @@
         </w:rPr>
         <w:t>umABCD,open_ratio,ratio_wk</w:t>
       </w:r>
-      <w:proofErr w:type="spellEnd"/>
     </w:p>
     <w:p>
       <w:pPr>
@@ -389,55 +387,45 @@
         </w:numPr>
         <w:ind w:firstLineChars="0"/>
       </w:pPr>
-      <w:proofErr w:type="spellStart"/>
       <w:r>
         <w:t>sumABCD</w:t>
       </w:r>
-      <w:proofErr w:type="spellEnd"/>
       <w:r>
         <w:rPr>
           <w:rFonts w:hint="eastAsia"/>
         </w:rPr>
         <w:t>、</w:t>
       </w:r>
-      <w:proofErr w:type="spellStart"/>
       <w:r>
         <w:t>open_ratio</w:t>
       </w:r>
-      <w:proofErr w:type="spellEnd"/>
       <w:r>
         <w:rPr>
           <w:rFonts w:hint="eastAsia"/>
         </w:rPr>
         <w:t>、</w:t>
       </w:r>
-      <w:proofErr w:type="spellStart"/>
       <w:r>
         <w:t>ratio_wk</w:t>
       </w:r>
-      <w:proofErr w:type="spellEnd"/>
       <w:r>
         <w:rPr>
           <w:rFonts w:hint="eastAsia"/>
         </w:rPr>
         <w:t>、</w:t>
       </w:r>
-      <w:proofErr w:type="spellStart"/>
       <w:r>
         <w:t>meanABCD</w:t>
       </w:r>
-      <w:proofErr w:type="spellEnd"/>
       <w:r>
         <w:rPr>
           <w:rFonts w:hint="eastAsia"/>
         </w:rPr>
         <w:t>、</w:t>
       </w:r>
-      <w:proofErr w:type="spellStart"/>
       <w:r>
         <w:t>OHE_city_name</w:t>
       </w:r>
-      <w:proofErr w:type="spellEnd"/>
       <w:r>
         <w:rPr>
           <w:rFonts w:hint="eastAsia"/>
@@ -575,55 +563,45 @@
         </w:numPr>
         <w:ind w:firstLineChars="0"/>
       </w:pPr>
-      <w:proofErr w:type="spellStart"/>
       <w:r>
         <w:t>sumABCD</w:t>
       </w:r>
-      <w:proofErr w:type="spellEnd"/>
       <w:r>
         <w:rPr>
           <w:rFonts w:hint="eastAsia"/>
         </w:rPr>
         <w:t>、</w:t>
       </w:r>
-      <w:proofErr w:type="spellStart"/>
       <w:r>
         <w:t>open_ratio</w:t>
       </w:r>
-      <w:proofErr w:type="spellEnd"/>
       <w:r>
         <w:rPr>
           <w:rFonts w:hint="eastAsia"/>
         </w:rPr>
         <w:t>、</w:t>
       </w:r>
-      <w:proofErr w:type="spellStart"/>
       <w:r>
         <w:t>ratio_wk</w:t>
       </w:r>
-      <w:proofErr w:type="spellEnd"/>
       <w:r>
         <w:rPr>
           <w:rFonts w:hint="eastAsia"/>
         </w:rPr>
         <w:t>、</w:t>
       </w:r>
-      <w:proofErr w:type="spellStart"/>
       <w:r>
         <w:t>meanABCD</w:t>
       </w:r>
-      <w:proofErr w:type="spellEnd"/>
       <w:r>
         <w:rPr>
           <w:rFonts w:hint="eastAsia"/>
         </w:rPr>
         <w:t>、</w:t>
       </w:r>
-      <w:proofErr w:type="spellStart"/>
       <w:r>
         <w:t>OHE_city_name</w:t>
       </w:r>
-      <w:proofErr w:type="spellEnd"/>
       <w:r>
         <w:rPr>
           <w:rFonts w:hint="eastAsia"/>
@@ -669,11 +647,9 @@
         </w:rPr>
         <w:t>、</w:t>
       </w:r>
-      <w:proofErr w:type="spellStart"/>
       <w:r>
         <w:t>OHE_shop_level</w:t>
       </w:r>
-      <w:proofErr w:type="spellEnd"/>
     </w:p>
     <w:p>
       <w:pPr>
@@ -874,7 +850,6 @@
         </w:rPr>
         <w:t>会取得更好效果（模型为</w:t>
       </w:r>
-      <w:proofErr w:type="spellStart"/>
       <w:r>
         <w:rPr>
           <w:rFonts w:hint="eastAsia"/>
@@ -882,7 +857,6 @@
         </w:rPr>
         <w:t>RandomForestRegressor</w:t>
       </w:r>
-      <w:proofErr w:type="spellEnd"/>
       <w:r>
         <w:rPr>
           <w:rFonts w:hint="eastAsia"/>
@@ -1167,55 +1141,45 @@
         </w:numPr>
         <w:ind w:firstLineChars="0"/>
       </w:pPr>
-      <w:proofErr w:type="spellStart"/>
       <w:r>
         <w:t>sumABCD</w:t>
       </w:r>
-      <w:proofErr w:type="spellEnd"/>
       <w:r>
         <w:rPr>
           <w:rFonts w:hint="eastAsia"/>
         </w:rPr>
         <w:t>、</w:t>
       </w:r>
-      <w:proofErr w:type="spellStart"/>
       <w:r>
         <w:t>open_ratio</w:t>
       </w:r>
-      <w:proofErr w:type="spellEnd"/>
       <w:r>
         <w:rPr>
           <w:rFonts w:hint="eastAsia"/>
         </w:rPr>
         <w:t>、</w:t>
       </w:r>
-      <w:proofErr w:type="spellStart"/>
       <w:r>
         <w:t>ratio_wk</w:t>
       </w:r>
-      <w:proofErr w:type="spellEnd"/>
       <w:r>
         <w:rPr>
           <w:rFonts w:hint="eastAsia"/>
         </w:rPr>
         <w:t>、</w:t>
       </w:r>
-      <w:proofErr w:type="spellStart"/>
       <w:r>
         <w:t>meanABCD</w:t>
       </w:r>
-      <w:proofErr w:type="spellEnd"/>
       <w:r>
         <w:rPr>
           <w:rFonts w:hint="eastAsia"/>
         </w:rPr>
         <w:t>、</w:t>
       </w:r>
-      <w:proofErr w:type="spellStart"/>
       <w:r>
         <w:t>OHE_city_name</w:t>
       </w:r>
-      <w:proofErr w:type="spellEnd"/>
       <w:r>
         <w:rPr>
           <w:rFonts w:hint="eastAsia"/>
@@ -1261,25 +1225,21 @@
         </w:rPr>
         <w:t>、</w:t>
       </w:r>
-      <w:proofErr w:type="spellStart"/>
       <w:r>
         <w:t>OHE_shop_level</w:t>
       </w:r>
-      <w:proofErr w:type="spellEnd"/>
       <w:r>
         <w:rPr>
           <w:rFonts w:hint="eastAsia"/>
         </w:rPr>
         <w:t>、</w:t>
       </w:r>
-      <w:proofErr w:type="spellStart"/>
       <w:r>
         <w:rPr>
           <w:rFonts w:hint="eastAsia"/>
         </w:rPr>
         <w:t>count_user_view</w:t>
       </w:r>
-      <w:proofErr w:type="spellEnd"/>
       <w:r>
         <w:rPr>
           <w:rFonts w:hint="eastAsia"/>
@@ -1385,14 +1345,12 @@
         </w:rPr>
         <w:t>相同，</w:t>
       </w:r>
-      <w:proofErr w:type="spellStart"/>
       <w:r>
         <w:rPr>
           <w:rFonts w:hint="eastAsia"/>
         </w:rPr>
         <w:t>count_user_view</w:t>
       </w:r>
-      <w:proofErr w:type="spellEnd"/>
       <w:r>
         <w:rPr>
           <w:rFonts w:hint="eastAsia"/>
@@ -1448,19 +1406,11 @@
         </w:rPr>
         <w:t>结论：</w:t>
       </w:r>
-      <w:proofErr w:type="spellStart"/>
-      <w:r>
-        <w:rPr>
-          <w:rFonts w:hint="eastAsia"/>
-        </w:rPr>
-        <w:t>count_user_pay</w:t>
-      </w:r>
-      <w:proofErr w:type="spellEnd"/>
-      <w:r>
-        <w:rPr>
-          <w:rFonts w:hint="eastAsia"/>
-        </w:rPr>
-        <w:t xml:space="preserve">/view </w:t>
+      <w:r>
+        <w:rPr>
+          <w:rFonts w:hint="eastAsia"/>
+        </w:rPr>
+        <w:t xml:space="preserve">count_user_pay/view </w:t>
       </w:r>
       <w:r>
         <w:rPr>
@@ -1471,26 +1421,35 @@
     </w:p>
     <w:p/>
     <w:p>
-      <w:proofErr w:type="spellStart"/>
-      <w:r>
+      <w:pPr>
+        <w:rPr>
+          <w:highlight w:val="yellow"/>
+        </w:rPr>
+      </w:pPr>
+      <w:r>
+        <w:rPr>
+          <w:highlight w:val="yellow"/>
+        </w:rPr>
         <w:t>R</w:t>
       </w:r>
       <w:r>
         <w:rPr>
           <w:rFonts w:hint="eastAsia"/>
+          <w:highlight w:val="yellow"/>
         </w:rPr>
         <w:t>e</w:t>
       </w:r>
       <w:r>
         <w:rPr>
           <w:rFonts w:hint="eastAsia"/>
+          <w:highlight w:val="yellow"/>
         </w:rPr>
         <w:t>sultA</w:t>
       </w:r>
-      <w:proofErr w:type="spellEnd"/>
-      <w:r>
-        <w:rPr>
-          <w:rFonts w:hint="eastAsia"/>
+      <w:r>
+        <w:rPr>
+          <w:rFonts w:hint="eastAsia"/>
+          <w:highlight w:val="yellow"/>
         </w:rPr>
         <w:t>:</w:t>
       </w:r>
@@ -1503,50 +1462,28 @@
           <w:numId w:val="11"/>
         </w:numPr>
         <w:ind w:firstLineChars="0"/>
-      </w:pPr>
-      <w:r>
-        <w:rPr>
-          <w:rFonts w:hint="eastAsia"/>
+        <w:rPr>
+          <w:highlight w:val="yellow"/>
+        </w:rPr>
+      </w:pPr>
+      <w:r>
+        <w:rPr>
+          <w:rFonts w:hint="eastAsia"/>
+          <w:highlight w:val="yellow"/>
         </w:rPr>
         <w:t>直接使用</w:t>
       </w:r>
       <w:r>
         <w:rPr>
           <w:rFonts w:hint="eastAsia"/>
-        </w:rPr>
-        <w:t xml:space="preserve"> </w:t>
-      </w:r>
-      <w:proofErr w:type="spellStart"/>
-      <w:r>
-        <w:rPr>
-          <w:rFonts w:hint="eastAsia"/>
-        </w:rPr>
-        <w:t>get_result</w:t>
-      </w:r>
-      <w:proofErr w:type="spellEnd"/>
-      <w:r>
-        <w:rPr>
-          <w:rFonts w:hint="eastAsia"/>
-        </w:rPr>
-        <w:t>(</w:t>
-      </w:r>
-      <w:proofErr w:type="spellStart"/>
-      <w:r>
-        <w:rPr>
-          <w:rFonts w:hint="eastAsia"/>
-        </w:rPr>
-        <w:t>weekA.values</w:t>
-      </w:r>
-      <w:proofErr w:type="spellEnd"/>
-      <w:r>
-        <w:rPr>
-          <w:rFonts w:hint="eastAsia"/>
-        </w:rPr>
-        <w:t xml:space="preserve">) </w:t>
-      </w:r>
-      <w:r>
-        <w:rPr>
-          <w:rFonts w:hint="eastAsia"/>
+          <w:highlight w:val="yellow"/>
+        </w:rPr>
+        <w:t xml:space="preserve"> get_result(weekA.values) </w:t>
+      </w:r>
+      <w:r>
+        <w:rPr>
+          <w:rFonts w:hint="eastAsia"/>
+          <w:highlight w:val="yellow"/>
         </w:rPr>
         <w:t>得到结果；</w:t>
       </w:r>
@@ -1559,35 +1496,44 @@
           <w:numId w:val="11"/>
         </w:numPr>
         <w:ind w:firstLineChars="0"/>
-      </w:pPr>
-      <w:r>
-        <w:rPr>
-          <w:rFonts w:hint="eastAsia"/>
+        <w:rPr>
+          <w:highlight w:val="yellow"/>
+        </w:rPr>
+      </w:pPr>
+      <w:r>
+        <w:rPr>
+          <w:rFonts w:hint="eastAsia"/>
+          <w:highlight w:val="yellow"/>
         </w:rPr>
         <w:t>线上成绩：</w:t>
       </w:r>
       <w:r>
         <w:rPr>
           <w:rFonts w:hint="eastAsia"/>
+          <w:highlight w:val="yellow"/>
         </w:rPr>
         <w:t>0.12960395</w:t>
       </w:r>
     </w:p>
-    <w:p/>
-    <w:p>
-      <w:proofErr w:type="spellStart"/>
-      <w:r>
-        <w:rPr>
-          <w:rFonts w:hint="eastAsia"/>
-        </w:rPr>
-        <w:t>ResultB</w:t>
-      </w:r>
-      <w:proofErr w:type="spellEnd"/>
-      <w:r>
-        <w:rPr>
-          <w:rFonts w:hint="eastAsia"/>
-        </w:rPr>
-        <w:t>:</w:t>
+    <w:p>
+      <w:pPr>
+        <w:rPr>
+          <w:highlight w:val="yellow"/>
+        </w:rPr>
+      </w:pPr>
+    </w:p>
+    <w:p>
+      <w:pPr>
+        <w:rPr>
+          <w:highlight w:val="yellow"/>
+        </w:rPr>
+      </w:pPr>
+      <w:r>
+        <w:rPr>
+          <w:rFonts w:hint="eastAsia"/>
+          <w:highlight w:val="yellow"/>
+        </w:rPr>
+        <w:t>ResultB:</w:t>
       </w:r>
     </w:p>
     <w:p>
@@ -1598,21 +1544,17 @@
           <w:numId w:val="12"/>
         </w:numPr>
         <w:ind w:firstLineChars="0"/>
-      </w:pPr>
-      <w:r>
-        <w:rPr>
-          <w:rFonts w:hint="eastAsia"/>
-        </w:rPr>
-        <w:t xml:space="preserve">~ </w:t>
-      </w:r>
-      <w:proofErr w:type="spellStart"/>
-      <w:r>
-        <w:rPr>
-          <w:rFonts w:hint="eastAsia"/>
-        </w:rPr>
-        <w:t>weekB</w:t>
-      </w:r>
-      <w:proofErr w:type="spellEnd"/>
+        <w:rPr>
+          <w:highlight w:val="yellow"/>
+        </w:rPr>
+      </w:pPr>
+      <w:r>
+        <w:rPr>
+          <w:rFonts w:hint="eastAsia"/>
+          <w:highlight w:val="yellow"/>
+        </w:rPr>
+        <w:t>~ weekB</w:t>
+      </w:r>
     </w:p>
     <w:p>
       <w:pPr>
@@ -1622,33 +1564,49 @@
           <w:numId w:val="12"/>
         </w:numPr>
         <w:ind w:firstLineChars="0"/>
-      </w:pPr>
-      <w:r>
-        <w:rPr>
-          <w:rFonts w:hint="eastAsia"/>
+        <w:rPr>
+          <w:highlight w:val="yellow"/>
+        </w:rPr>
+      </w:pPr>
+      <w:r>
+        <w:rPr>
+          <w:rFonts w:hint="eastAsia"/>
+          <w:highlight w:val="yellow"/>
         </w:rPr>
         <w:t>线上成绩：</w:t>
       </w:r>
       <w:r>
         <w:rPr>
           <w:rFonts w:hint="eastAsia"/>
+          <w:highlight w:val="yellow"/>
         </w:rPr>
         <w:t>0.10467468</w:t>
       </w:r>
     </w:p>
-    <w:p/>
-    <w:p>
-      <w:proofErr w:type="spellStart"/>
-      <w:r>
-        <w:rPr>
-          <w:rFonts w:hint="eastAsia"/>
+    <w:p>
+      <w:pPr>
+        <w:rPr>
+          <w:highlight w:val="yellow"/>
+        </w:rPr>
+      </w:pPr>
+    </w:p>
+    <w:p>
+      <w:pPr>
+        <w:rPr>
+          <w:highlight w:val="yellow"/>
+        </w:rPr>
+      </w:pPr>
+      <w:r>
+        <w:rPr>
+          <w:rFonts w:hint="eastAsia"/>
+          <w:highlight w:val="yellow"/>
         </w:rPr>
         <w:t>ResultC</w:t>
       </w:r>
-      <w:proofErr w:type="spellEnd"/>
-      <w:r>
-        <w:rPr>
-          <w:rFonts w:hint="eastAsia"/>
+      <w:r>
+        <w:rPr>
+          <w:rFonts w:hint="eastAsia"/>
+          <w:highlight w:val="yellow"/>
         </w:rPr>
         <w:t>：</w:t>
       </w:r>
@@ -1661,21 +1619,17 @@
           <w:numId w:val="13"/>
         </w:numPr>
         <w:ind w:firstLineChars="0"/>
-      </w:pPr>
-      <w:r>
-        <w:rPr>
-          <w:rFonts w:hint="eastAsia"/>
-        </w:rPr>
-        <w:t>~</w:t>
-      </w:r>
-      <w:proofErr w:type="spellStart"/>
-      <w:r>
-        <w:rPr>
-          <w:rFonts w:hint="eastAsia"/>
-        </w:rPr>
-        <w:t>weekC</w:t>
-      </w:r>
-      <w:proofErr w:type="spellEnd"/>
+        <w:rPr>
+          <w:highlight w:val="yellow"/>
+        </w:rPr>
+      </w:pPr>
+      <w:r>
+        <w:rPr>
+          <w:rFonts w:hint="eastAsia"/>
+          <w:highlight w:val="yellow"/>
+        </w:rPr>
+        <w:t>~weekC</w:t>
+      </w:r>
     </w:p>
     <w:p>
       <w:pPr>
@@ -1685,27 +1639,49 @@
           <w:numId w:val="13"/>
         </w:numPr>
         <w:ind w:firstLineChars="0"/>
-      </w:pPr>
-      <w:r>
-        <w:rPr>
-          <w:rFonts w:hint="eastAsia"/>
+        <w:rPr>
+          <w:highlight w:val="yellow"/>
+        </w:rPr>
+      </w:pPr>
+      <w:r>
+        <w:rPr>
+          <w:rFonts w:hint="eastAsia"/>
+          <w:highlight w:val="yellow"/>
         </w:rPr>
         <w:t>线上成绩：</w:t>
       </w:r>
-    </w:p>
-    <w:p/>
-    <w:p>
-      <w:proofErr w:type="spellStart"/>
-      <w:r>
-        <w:rPr>
-          <w:rFonts w:hint="eastAsia"/>
+      <w:r>
+        <w:rPr>
+          <w:rFonts w:hint="eastAsia"/>
+          <w:highlight w:val="yellow"/>
+        </w:rPr>
+        <w:t>0.011034316</w:t>
+      </w:r>
+    </w:p>
+    <w:p>
+      <w:pPr>
+        <w:rPr>
+          <w:highlight w:val="yellow"/>
+        </w:rPr>
+      </w:pPr>
+    </w:p>
+    <w:p>
+      <w:pPr>
+        <w:rPr>
+          <w:highlight w:val="yellow"/>
+        </w:rPr>
+      </w:pPr>
+      <w:r>
+        <w:rPr>
+          <w:rFonts w:hint="eastAsia"/>
+          <w:highlight w:val="yellow"/>
         </w:rPr>
         <w:t>ResultD</w:t>
       </w:r>
-      <w:proofErr w:type="spellEnd"/>
-      <w:r>
-        <w:rPr>
-          <w:rFonts w:hint="eastAsia"/>
+      <w:r>
+        <w:rPr>
+          <w:rFonts w:hint="eastAsia"/>
+          <w:highlight w:val="yellow"/>
         </w:rPr>
         <w:t>：</w:t>
       </w:r>
@@ -1718,26 +1694,16 @@
           <w:numId w:val="14"/>
         </w:numPr>
         <w:ind w:firstLineChars="0"/>
-      </w:pPr>
-      <w:r>
-        <w:rPr>
-          <w:rFonts w:hint="eastAsia"/>
-        </w:rPr>
-        <w:t>~</w:t>
-      </w:r>
-      <w:proofErr w:type="spellStart"/>
-      <w:r>
-        <w:rPr>
-          <w:rFonts w:hint="eastAsia"/>
-        </w:rPr>
-        <w:t>weekD</w:t>
-      </w:r>
-      <w:proofErr w:type="spellEnd"/>
-      <w:r>
-        <w:rPr>
-          <w:rFonts w:hint="eastAsia"/>
-        </w:rPr>
-        <w:t xml:space="preserve"> </w:t>
+        <w:rPr>
+          <w:highlight w:val="yellow"/>
+        </w:rPr>
+      </w:pPr>
+      <w:r>
+        <w:rPr>
+          <w:rFonts w:hint="eastAsia"/>
+          <w:highlight w:val="yellow"/>
+        </w:rPr>
+        <w:t xml:space="preserve">~weekD </w:t>
       </w:r>
     </w:p>
     <w:p>
@@ -1748,23 +1714,27 @@
           <w:numId w:val="11"/>
         </w:numPr>
         <w:ind w:firstLineChars="0"/>
-      </w:pPr>
-      <w:r>
-        <w:rPr>
-          <w:rFonts w:hint="eastAsia"/>
+        <w:rPr>
+          <w:highlight w:val="yellow"/>
+        </w:rPr>
+      </w:pPr>
+      <w:r>
+        <w:rPr>
+          <w:rFonts w:hint="eastAsia"/>
+          <w:highlight w:val="yellow"/>
         </w:rPr>
         <w:t>线上成绩：</w:t>
       </w:r>
       <w:r>
         <w:rPr>
           <w:rFonts w:hint="eastAsia"/>
+          <w:highlight w:val="yellow"/>
         </w:rPr>
         <w:t>0.10270536</w:t>
       </w:r>
     </w:p>
     <w:p/>
     <w:p/>
-    <w:p/>
     <w:p>
       <w:r>
         <w:rPr>
@@ -1844,9 +1814,6 @@
         </w:numPr>
         <w:ind w:firstLineChars="0"/>
         <w:jc w:val="left"/>
-        <w:rPr>
-          <w:rFonts w:hint="eastAsia"/>
-        </w:rPr>
       </w:pPr>
       <w:r>
         <w:rPr>
@@ -1926,19 +1893,8 @@
         <w:br w:type="page"/>
       </w:r>
     </w:p>
-    <w:p>
-      <w:pPr>
-        <w:rPr>
-          <w:rFonts w:hint="eastAsia"/>
-        </w:rPr>
-      </w:pPr>
-    </w:p>
-    <w:p>
-      <w:pPr>
-        <w:rPr>
-          <w:rFonts w:hint="eastAsia"/>
-        </w:rPr>
-      </w:pPr>
+    <w:p/>
+    <w:p>
       <w:r>
         <w:rPr>
           <w:rFonts w:hint="eastAsia"/>
@@ -1955,9 +1911,6 @@
         </w:numPr>
         <w:ind w:firstLineChars="0"/>
         <w:jc w:val="left"/>
-        <w:rPr>
-          <w:rFonts w:hint="eastAsia"/>
-        </w:rPr>
       </w:pPr>
       <w:r>
         <w:rPr>
@@ -1996,9 +1949,6 @@
         </w:numPr>
         <w:ind w:firstLineChars="0"/>
         <w:jc w:val="left"/>
-        <w:rPr>
-          <w:rFonts w:hint="eastAsia"/>
-        </w:rPr>
       </w:pPr>
       <w:r>
         <w:rPr>
@@ -2028,6 +1978,752 @@
           <w:rFonts w:hint="eastAsia"/>
         </w:rPr>
         <w:t>0.08503127</w:t>
+      </w:r>
+    </w:p>
+    <w:p>
+      <w:pPr>
+        <w:jc w:val="left"/>
+      </w:pPr>
+    </w:p>
+    <w:p>
+      <w:pPr>
+        <w:jc w:val="left"/>
+      </w:pPr>
+    </w:p>
+    <w:p>
+      <w:pPr>
+        <w:jc w:val="left"/>
+      </w:pPr>
+      <w:r>
+        <w:rPr>
+          <w:rFonts w:hint="eastAsia"/>
+        </w:rPr>
+        <w:t>Result_02_13_3</w:t>
+      </w:r>
+      <w:r>
+        <w:rPr>
+          <w:rFonts w:hint="eastAsia"/>
+        </w:rPr>
+        <w:t>：</w:t>
+      </w:r>
+    </w:p>
+    <w:p>
+      <w:pPr>
+        <w:pStyle w:val="a3"/>
+        <w:numPr>
+          <w:ilvl w:val="0"/>
+          <w:numId w:val="17"/>
+        </w:numPr>
+        <w:ind w:firstLineChars="0"/>
+        <w:jc w:val="left"/>
+      </w:pPr>
+      <w:r>
+        <w:rPr>
+          <w:rFonts w:hint="eastAsia"/>
+        </w:rPr>
+        <w:t>模型参数：</w:t>
+      </w:r>
+      <w:r>
+        <w:t>RandomForestRegressor(n_estimators=1200,random_state=1,n_jobs=-1,min_samples_split=2,</w:t>
+      </w:r>
+      <w:r>
+        <w:rPr>
+          <w:highlight w:val="yellow"/>
+        </w:rPr>
+        <w:t>min_samples_leaf</w:t>
+      </w:r>
+      <w:r>
+        <w:t>=</w:t>
+      </w:r>
+      <w:r>
+        <w:rPr>
+          <w:rFonts w:hint="eastAsia"/>
+        </w:rPr>
+        <w:t>2</w:t>
+      </w:r>
+      <w:r>
+        <w:t>,max_</w:t>
+      </w:r>
+      <w:r>
+        <w:t>depth</w:t>
+      </w:r>
+      <w:r>
+        <w:t>=25)</w:t>
+      </w:r>
+    </w:p>
+    <w:p>
+      <w:pPr>
+        <w:pStyle w:val="a3"/>
+        <w:numPr>
+          <w:ilvl w:val="0"/>
+          <w:numId w:val="17"/>
+        </w:numPr>
+        <w:ind w:firstLineChars="0"/>
+        <w:jc w:val="left"/>
+      </w:pPr>
+      <w:r>
+        <w:t>sumABCD</w:t>
+      </w:r>
+      <w:r>
+        <w:rPr>
+          <w:rFonts w:hint="eastAsia"/>
+        </w:rPr>
+        <w:t>、</w:t>
+      </w:r>
+      <w:r>
+        <w:t>open_ratio</w:t>
+      </w:r>
+      <w:r>
+        <w:rPr>
+          <w:rFonts w:hint="eastAsia"/>
+        </w:rPr>
+        <w:t>、</w:t>
+      </w:r>
+      <w:r>
+        <w:t>ratio_wk</w:t>
+      </w:r>
+      <w:r>
+        <w:rPr>
+          <w:rFonts w:hint="eastAsia"/>
+        </w:rPr>
+        <w:t>、</w:t>
+      </w:r>
+      <w:r>
+        <w:t>meanABCD</w:t>
+      </w:r>
+      <w:r>
+        <w:rPr>
+          <w:rFonts w:hint="eastAsia"/>
+        </w:rPr>
+        <w:t>、</w:t>
+      </w:r>
+      <w:r>
+        <w:t>OHE_city_name</w:t>
+      </w:r>
+      <w:r>
+        <w:rPr>
+          <w:rFonts w:hint="eastAsia"/>
+        </w:rPr>
+        <w:t>、</w:t>
+      </w:r>
+      <w:r>
+        <w:t>OHE_cate_</w:t>
+      </w:r>
+      <w:r>
+        <w:rPr>
+          <w:rFonts w:hint="eastAsia"/>
+        </w:rPr>
+        <w:t>1</w:t>
+      </w:r>
+      <w:r>
+        <w:rPr>
+          <w:rFonts w:hint="eastAsia"/>
+        </w:rPr>
+        <w:t>、</w:t>
+      </w:r>
+      <w:r>
+        <w:t>OHE_cate_2</w:t>
+      </w:r>
+      <w:r>
+        <w:rPr>
+          <w:rFonts w:hint="eastAsia"/>
+        </w:rPr>
+        <w:t>、</w:t>
+      </w:r>
+      <w:r>
+        <w:t>OHE_cate_</w:t>
+      </w:r>
+      <w:r>
+        <w:rPr>
+          <w:rFonts w:hint="eastAsia"/>
+        </w:rPr>
+        <w:t>3</w:t>
+      </w:r>
+      <w:r>
+        <w:rPr>
+          <w:rFonts w:hint="eastAsia"/>
+        </w:rPr>
+        <w:t>、</w:t>
+      </w:r>
+      <w:r>
+        <w:t>OHE_shop_level</w:t>
+      </w:r>
+      <w:r>
+        <w:rPr>
+          <w:rFonts w:hint="eastAsia"/>
+        </w:rPr>
+        <w:t>、</w:t>
+      </w:r>
+      <w:r>
+        <w:rPr>
+          <w:rFonts w:hint="eastAsia"/>
+        </w:rPr>
+        <w:t>count_user_view(</w:t>
+      </w:r>
+      <w:r>
+        <w:rPr>
+          <w:rFonts w:hint="eastAsia"/>
+        </w:rPr>
+        <w:t>未使用多项式</w:t>
+      </w:r>
+      <w:r>
+        <w:rPr>
+          <w:rFonts w:hint="eastAsia"/>
+        </w:rPr>
+        <w:t>)</w:t>
+      </w:r>
+      <w:r>
+        <w:rPr>
+          <w:rFonts w:hint="eastAsia"/>
+        </w:rPr>
+        <w:t>、</w:t>
+      </w:r>
+      <w:r>
+        <w:t>std</w:t>
+      </w:r>
+      <w:r>
+        <w:rPr>
+          <w:rFonts w:hint="eastAsia"/>
+        </w:rPr>
+        <w:t>、</w:t>
+      </w:r>
+      <w:r>
+        <w:t>max</w:t>
+      </w:r>
+      <w:r>
+        <w:rPr>
+          <w:rFonts w:hint="eastAsia"/>
+        </w:rPr>
+        <w:t>、</w:t>
+      </w:r>
+      <w:r>
+        <w:t>min</w:t>
+      </w:r>
+      <w:r>
+        <w:rPr>
+          <w:rFonts w:hint="eastAsia"/>
+        </w:rPr>
+        <w:t>、</w:t>
+      </w:r>
+      <w:r>
+        <w:t>median</w:t>
+      </w:r>
+      <w:r>
+        <w:rPr>
+          <w:rFonts w:hint="eastAsia"/>
+        </w:rPr>
+        <w:t>、</w:t>
+      </w:r>
+      <w:r>
+        <w:t>mad</w:t>
+      </w:r>
+      <w:r>
+        <w:rPr>
+          <w:rFonts w:hint="eastAsia"/>
+        </w:rPr>
+        <w:t>、</w:t>
+      </w:r>
+      <w:r>
+        <w:t>var</w:t>
+      </w:r>
+    </w:p>
+    <w:p>
+      <w:pPr>
+        <w:pStyle w:val="a3"/>
+        <w:numPr>
+          <w:ilvl w:val="0"/>
+          <w:numId w:val="17"/>
+        </w:numPr>
+        <w:ind w:firstLineChars="0"/>
+        <w:jc w:val="left"/>
+      </w:pPr>
+      <w:r>
+        <w:rPr>
+          <w:rFonts w:hint="eastAsia"/>
+        </w:rPr>
+        <w:t>线下结果：</w:t>
+      </w:r>
+      <w:r>
+        <w:t>0.0825495321341</w:t>
+      </w:r>
+    </w:p>
+    <w:p>
+      <w:pPr>
+        <w:pStyle w:val="a3"/>
+        <w:numPr>
+          <w:ilvl w:val="0"/>
+          <w:numId w:val="17"/>
+        </w:numPr>
+        <w:ind w:firstLineChars="0"/>
+        <w:jc w:val="left"/>
+      </w:pPr>
+      <w:r>
+        <w:rPr>
+          <w:rFonts w:hint="eastAsia"/>
+        </w:rPr>
+        <w:t>线上结果：</w:t>
+      </w:r>
+      <w:r>
+        <w:rPr>
+          <w:rFonts w:hint="eastAsia"/>
+        </w:rPr>
+        <w:t>0.08502533</w:t>
+      </w:r>
+    </w:p>
+    <w:p>
+      <w:pPr>
+        <w:jc w:val="left"/>
+      </w:pPr>
+    </w:p>
+    <w:p>
+      <w:pPr>
+        <w:jc w:val="left"/>
+      </w:pPr>
+      <w:r>
+        <w:rPr>
+          <w:rFonts w:hint="eastAsia"/>
+        </w:rPr>
+        <w:t>Result_02_14_1</w:t>
+      </w:r>
+      <w:r>
+        <w:rPr>
+          <w:rFonts w:hint="eastAsia"/>
+        </w:rPr>
+        <w:t>：</w:t>
+      </w:r>
+    </w:p>
+    <w:p>
+      <w:pPr>
+        <w:pStyle w:val="a3"/>
+        <w:numPr>
+          <w:ilvl w:val="0"/>
+          <w:numId w:val="18"/>
+        </w:numPr>
+        <w:ind w:firstLineChars="0"/>
+        <w:jc w:val="left"/>
+      </w:pPr>
+      <w:r>
+        <w:rPr>
+          <w:rFonts w:hint="eastAsia"/>
+        </w:rPr>
+        <w:t>模型参数：</w:t>
+      </w:r>
+      <w:r>
+        <w:t>ExtraTreesRegressor(n_estimators=1200,random_state=1,n_jobs=-1,min_samples_split=2,min_samples_leaf=2,max_depth=25)</w:t>
+      </w:r>
+    </w:p>
+    <w:p>
+      <w:pPr>
+        <w:pStyle w:val="a3"/>
+        <w:numPr>
+          <w:ilvl w:val="0"/>
+          <w:numId w:val="18"/>
+        </w:numPr>
+        <w:ind w:firstLineChars="0"/>
+        <w:jc w:val="left"/>
+      </w:pPr>
+      <w:r>
+        <w:rPr>
+          <w:rFonts w:hint="eastAsia"/>
+        </w:rPr>
+        <w:t>其他与</w:t>
+      </w:r>
+      <w:r>
+        <w:rPr>
+          <w:rFonts w:hint="eastAsia"/>
+        </w:rPr>
+        <w:t xml:space="preserve"> 02_13_3</w:t>
+      </w:r>
+      <w:r>
+        <w:rPr>
+          <w:rFonts w:hint="eastAsia"/>
+        </w:rPr>
+        <w:t>相同</w:t>
+      </w:r>
+    </w:p>
+    <w:p>
+      <w:pPr>
+        <w:pStyle w:val="a3"/>
+        <w:numPr>
+          <w:ilvl w:val="0"/>
+          <w:numId w:val="18"/>
+        </w:numPr>
+        <w:ind w:firstLineChars="0"/>
+        <w:jc w:val="left"/>
+      </w:pPr>
+      <w:r>
+        <w:rPr>
+          <w:rFonts w:hint="eastAsia"/>
+        </w:rPr>
+        <w:t>线下结果：</w:t>
+      </w:r>
+      <w:r>
+        <w:t>0.0819716712401</w:t>
+      </w:r>
+    </w:p>
+    <w:p>
+      <w:pPr>
+        <w:pStyle w:val="a3"/>
+        <w:numPr>
+          <w:ilvl w:val="0"/>
+          <w:numId w:val="18"/>
+        </w:numPr>
+        <w:ind w:firstLineChars="0"/>
+        <w:jc w:val="left"/>
+      </w:pPr>
+      <w:r>
+        <w:rPr>
+          <w:rFonts w:hint="eastAsia"/>
+        </w:rPr>
+        <w:t>线上结果：</w:t>
+      </w:r>
+      <w:r>
+        <w:rPr>
+          <w:rFonts w:hint="eastAsia"/>
+        </w:rPr>
+        <w:t>0.08480985</w:t>
+      </w:r>
+    </w:p>
+    <w:p>
+      <w:pPr>
+        <w:jc w:val="left"/>
+      </w:pPr>
+    </w:p>
+    <w:p>
+      <w:pPr>
+        <w:jc w:val="left"/>
+      </w:pPr>
+      <w:r>
+        <w:rPr>
+          <w:rFonts w:hint="eastAsia"/>
+        </w:rPr>
+        <w:t>Result_02_14_3:</w:t>
+      </w:r>
+    </w:p>
+    <w:p>
+      <w:pPr>
+        <w:pStyle w:val="a3"/>
+        <w:numPr>
+          <w:ilvl w:val="0"/>
+          <w:numId w:val="19"/>
+        </w:numPr>
+        <w:ind w:firstLineChars="0"/>
+        <w:jc w:val="left"/>
+      </w:pPr>
+      <w:r>
+        <w:rPr>
+          <w:rFonts w:hint="eastAsia"/>
+        </w:rPr>
+        <w:t>多项式只有后两周使用</w:t>
+      </w:r>
+      <w:r>
+        <w:rPr>
+          <w:rFonts w:hint="eastAsia"/>
+        </w:rPr>
+        <w:t xml:space="preserve"> degree=2</w:t>
+      </w:r>
+      <w:r>
+        <w:rPr>
+          <w:rFonts w:hint="eastAsia"/>
+        </w:rPr>
+        <w:t>;</w:t>
+      </w:r>
+    </w:p>
+    <w:p>
+      <w:pPr>
+        <w:pStyle w:val="a3"/>
+        <w:numPr>
+          <w:ilvl w:val="0"/>
+          <w:numId w:val="19"/>
+        </w:numPr>
+        <w:ind w:firstLineChars="0"/>
+        <w:jc w:val="left"/>
+      </w:pPr>
+      <w:r>
+        <w:rPr>
+          <w:rFonts w:hint="eastAsia"/>
+        </w:rPr>
+        <w:t>其他与</w:t>
+      </w:r>
+      <w:r>
+        <w:rPr>
+          <w:rFonts w:hint="eastAsia"/>
+        </w:rPr>
+        <w:t xml:space="preserve"> 02_</w:t>
+      </w:r>
+      <w:r>
+        <w:rPr>
+          <w:rFonts w:hint="eastAsia"/>
+        </w:rPr>
+        <w:t>14_1</w:t>
+      </w:r>
+      <w:r>
+        <w:rPr>
+          <w:rFonts w:hint="eastAsia"/>
+        </w:rPr>
+        <w:t>相同；</w:t>
+      </w:r>
+    </w:p>
+    <w:p>
+      <w:pPr>
+        <w:pStyle w:val="a3"/>
+        <w:numPr>
+          <w:ilvl w:val="0"/>
+          <w:numId w:val="19"/>
+        </w:numPr>
+        <w:ind w:firstLineChars="0"/>
+        <w:jc w:val="left"/>
+      </w:pPr>
+      <w:r>
+        <w:rPr>
+          <w:rFonts w:hint="eastAsia"/>
+        </w:rPr>
+        <w:t>线下结果：未测</w:t>
+      </w:r>
+    </w:p>
+    <w:p>
+      <w:pPr>
+        <w:pStyle w:val="a3"/>
+        <w:numPr>
+          <w:ilvl w:val="0"/>
+          <w:numId w:val="19"/>
+        </w:numPr>
+        <w:ind w:firstLineChars="0"/>
+        <w:jc w:val="left"/>
+      </w:pPr>
+      <w:r>
+        <w:rPr>
+          <w:rFonts w:hint="eastAsia"/>
+        </w:rPr>
+        <w:t>线上结果：</w:t>
+      </w:r>
+      <w:r>
+        <w:rPr>
+          <w:rFonts w:hint="eastAsia"/>
+        </w:rPr>
+        <w:t>0.08513521</w:t>
+      </w:r>
+    </w:p>
+    <w:p>
+      <w:pPr>
+        <w:jc w:val="left"/>
+        <w:rPr>
+          <w:rFonts w:hint="eastAsia"/>
+        </w:rPr>
+      </w:pPr>
+      <w:r>
+        <w:rPr>
+          <w:rFonts w:hint="eastAsia"/>
+        </w:rPr>
+        <w:t>结论：在</w:t>
+      </w:r>
+      <w:r>
+        <w:rPr>
+          <w:rFonts w:hint="eastAsia"/>
+        </w:rPr>
+        <w:t xml:space="preserve">Rxtra tree </w:t>
+      </w:r>
+      <w:r>
+        <w:rPr>
+          <w:rFonts w:hint="eastAsia"/>
+        </w:rPr>
+        <w:t>和</w:t>
+      </w:r>
+      <w:r>
+        <w:rPr>
+          <w:rFonts w:hint="eastAsia"/>
+        </w:rPr>
+        <w:t xml:space="preserve"> RF</w:t>
+      </w:r>
+      <w:r>
+        <w:rPr>
+          <w:rFonts w:hint="eastAsia"/>
+        </w:rPr>
+        <w:t>的模型中，使用</w:t>
+      </w:r>
+      <w:r>
+        <w:rPr>
+          <w:rFonts w:hint="eastAsia"/>
+        </w:rPr>
+        <w:t>BCD</w:t>
+      </w:r>
+      <w:r>
+        <w:rPr>
+          <w:rFonts w:hint="eastAsia"/>
+        </w:rPr>
+        <w:t>三周，</w:t>
+      </w:r>
+      <w:r>
+        <w:rPr>
+          <w:rFonts w:hint="eastAsia"/>
+        </w:rPr>
+        <w:t xml:space="preserve">degree =2 </w:t>
+      </w:r>
+      <w:r>
+        <w:rPr>
+          <w:rFonts w:hint="eastAsia"/>
+        </w:rPr>
+        <w:t>是目前最好的方法</w:t>
+      </w:r>
+      <w:r>
+        <w:rPr>
+          <w:rFonts w:hint="eastAsia"/>
+        </w:rPr>
+        <w:t>。</w:t>
+      </w:r>
+    </w:p>
+    <w:p>
+      <w:pPr>
+        <w:jc w:val="left"/>
+        <w:rPr>
+          <w:rFonts w:hint="eastAsia"/>
+        </w:rPr>
+      </w:pPr>
+    </w:p>
+    <w:p>
+      <w:pPr>
+        <w:jc w:val="left"/>
+        <w:rPr>
+          <w:rFonts w:hint="eastAsia"/>
+        </w:rPr>
+      </w:pPr>
+    </w:p>
+    <w:p>
+      <w:pPr>
+        <w:jc w:val="left"/>
+        <w:rPr>
+          <w:rFonts w:hint="eastAsia"/>
+        </w:rPr>
+      </w:pPr>
+      <w:r>
+        <w:rPr>
+          <w:rFonts w:hint="eastAsia"/>
+        </w:rPr>
+        <w:t>Result_02_15_2:</w:t>
+      </w:r>
+    </w:p>
+    <w:p>
+      <w:pPr>
+        <w:pStyle w:val="a3"/>
+        <w:numPr>
+          <w:ilvl w:val="0"/>
+          <w:numId w:val="20"/>
+        </w:numPr>
+        <w:ind w:firstLineChars="0"/>
+        <w:jc w:val="left"/>
+        <w:rPr>
+          <w:rFonts w:hint="eastAsia"/>
+        </w:rPr>
+      </w:pPr>
+      <w:r>
+        <w:t>M</w:t>
+      </w:r>
+      <w:r>
+        <w:rPr>
+          <w:rFonts w:hint="eastAsia"/>
+        </w:rPr>
+        <w:t>ax_features=270  (</w:t>
+      </w:r>
+      <w:r>
+        <w:rPr>
+          <w:rFonts w:hint="eastAsia"/>
+        </w:rPr>
+        <w:t>总共：</w:t>
+      </w:r>
+      <w:r>
+        <w:rPr>
+          <w:rFonts w:hint="eastAsia"/>
+        </w:rPr>
+        <w:t>297)</w:t>
+      </w:r>
+    </w:p>
+    <w:p>
+      <w:pPr>
+        <w:pStyle w:val="a3"/>
+        <w:numPr>
+          <w:ilvl w:val="0"/>
+          <w:numId w:val="20"/>
+        </w:numPr>
+        <w:ind w:firstLineChars="0"/>
+        <w:jc w:val="left"/>
+        <w:rPr>
+          <w:rFonts w:hint="eastAsia"/>
+        </w:rPr>
+      </w:pPr>
+      <w:r>
+        <w:t>D</w:t>
+      </w:r>
+      <w:r>
+        <w:rPr>
+          <w:rFonts w:hint="eastAsia"/>
+        </w:rPr>
+        <w:t xml:space="preserve">egree =2 </w:t>
+      </w:r>
+    </w:p>
+    <w:p>
+      <w:pPr>
+        <w:pStyle w:val="a3"/>
+        <w:numPr>
+          <w:ilvl w:val="0"/>
+          <w:numId w:val="20"/>
+        </w:numPr>
+        <w:ind w:firstLineChars="0"/>
+        <w:jc w:val="left"/>
+        <w:rPr>
+          <w:rFonts w:hint="eastAsia"/>
+        </w:rPr>
+      </w:pPr>
+      <w:r>
+        <w:rPr>
+          <w:rFonts w:hint="eastAsia"/>
+        </w:rPr>
+        <w:t>采纳的特征与上述相同。</w:t>
+      </w:r>
+    </w:p>
+    <w:p>
+      <w:pPr>
+        <w:pStyle w:val="a3"/>
+        <w:numPr>
+          <w:ilvl w:val="0"/>
+          <w:numId w:val="20"/>
+        </w:numPr>
+        <w:ind w:firstLineChars="0"/>
+        <w:jc w:val="left"/>
+        <w:rPr>
+          <w:rFonts w:hint="eastAsia"/>
+        </w:rPr>
+      </w:pPr>
+      <w:r>
+        <w:rPr>
+          <w:rFonts w:hint="eastAsia"/>
+        </w:rPr>
+        <w:t>线下结果：</w:t>
+      </w:r>
+      <w:r>
+        <w:t>0.0819070038684</w:t>
+      </w:r>
+    </w:p>
+    <w:p>
+      <w:pPr>
+        <w:pStyle w:val="a3"/>
+        <w:numPr>
+          <w:ilvl w:val="0"/>
+          <w:numId w:val="20"/>
+        </w:numPr>
+        <w:ind w:firstLineChars="0"/>
+        <w:jc w:val="left"/>
+      </w:pPr>
+      <w:r>
+        <w:rPr>
+          <w:rFonts w:hint="eastAsia"/>
+        </w:rPr>
+        <w:t>线上结果：</w:t>
+      </w:r>
+      <w:r>
+        <w:rPr>
+          <w:rFonts w:hint="eastAsia"/>
+        </w:rPr>
+        <w:t>0.08466170</w:t>
       </w:r>
     </w:p>
     <w:sectPr>
@@ -2577,6 +3273,95 @@
     </w:lvl>
   </w:abstractNum>
   <w:abstractNum w:abstractNumId="6">
+    <w:nsid w:val="1B997C64"/>
+    <w:multiLevelType w:val="hybridMultilevel"/>
+    <w:tmpl w:val="00620202"/>
+    <w:lvl w:ilvl="0" w:tplc="0254D078">
+      <w:start w:val="1"/>
+      <w:numFmt w:val="decimal"/>
+      <w:lvlText w:val="%1."/>
+      <w:lvlJc w:val="left"/>
+      <w:pPr>
+        <w:ind w:left="360" w:hanging="360"/>
+      </w:pPr>
+      <w:rPr>
+        <w:rFonts w:hint="default"/>
+      </w:rPr>
+    </w:lvl>
+    <w:lvl w:ilvl="1" w:tplc="04090019" w:tentative="1">
+      <w:start w:val="1"/>
+      <w:numFmt w:val="lowerLetter"/>
+      <w:lvlText w:val="%2)"/>
+      <w:lvlJc w:val="left"/>
+      <w:pPr>
+        <w:ind w:left="840" w:hanging="420"/>
+      </w:pPr>
+    </w:lvl>
+    <w:lvl w:ilvl="2" w:tplc="0409001B" w:tentative="1">
+      <w:start w:val="1"/>
+      <w:numFmt w:val="lowerRoman"/>
+      <w:lvlText w:val="%3."/>
+      <w:lvlJc w:val="right"/>
+      <w:pPr>
+        <w:ind w:left="1260" w:hanging="420"/>
+      </w:pPr>
+    </w:lvl>
+    <w:lvl w:ilvl="3" w:tplc="0409000F" w:tentative="1">
+      <w:start w:val="1"/>
+      <w:numFmt w:val="decimal"/>
+      <w:lvlText w:val="%4."/>
+      <w:lvlJc w:val="left"/>
+      <w:pPr>
+        <w:ind w:left="1680" w:hanging="420"/>
+      </w:pPr>
+    </w:lvl>
+    <w:lvl w:ilvl="4" w:tplc="04090019" w:tentative="1">
+      <w:start w:val="1"/>
+      <w:numFmt w:val="lowerLetter"/>
+      <w:lvlText w:val="%5)"/>
+      <w:lvlJc w:val="left"/>
+      <w:pPr>
+        <w:ind w:left="2100" w:hanging="420"/>
+      </w:pPr>
+    </w:lvl>
+    <w:lvl w:ilvl="5" w:tplc="0409001B" w:tentative="1">
+      <w:start w:val="1"/>
+      <w:numFmt w:val="lowerRoman"/>
+      <w:lvlText w:val="%6."/>
+      <w:lvlJc w:val="right"/>
+      <w:pPr>
+        <w:ind w:left="2520" w:hanging="420"/>
+      </w:pPr>
+    </w:lvl>
+    <w:lvl w:ilvl="6" w:tplc="0409000F" w:tentative="1">
+      <w:start w:val="1"/>
+      <w:numFmt w:val="decimal"/>
+      <w:lvlText w:val="%7."/>
+      <w:lvlJc w:val="left"/>
+      <w:pPr>
+        <w:ind w:left="2940" w:hanging="420"/>
+      </w:pPr>
+    </w:lvl>
+    <w:lvl w:ilvl="7" w:tplc="04090019" w:tentative="1">
+      <w:start w:val="1"/>
+      <w:numFmt w:val="lowerLetter"/>
+      <w:lvlText w:val="%8)"/>
+      <w:lvlJc w:val="left"/>
+      <w:pPr>
+        <w:ind w:left="3360" w:hanging="420"/>
+      </w:pPr>
+    </w:lvl>
+    <w:lvl w:ilvl="8" w:tplc="0409001B" w:tentative="1">
+      <w:start w:val="1"/>
+      <w:numFmt w:val="lowerRoman"/>
+      <w:lvlText w:val="%9."/>
+      <w:lvlJc w:val="right"/>
+      <w:pPr>
+        <w:ind w:left="3780" w:hanging="420"/>
+      </w:pPr>
+    </w:lvl>
+  </w:abstractNum>
+  <w:abstractNum w:abstractNumId="7">
     <w:nsid w:val="1D3242AD"/>
     <w:multiLevelType w:val="hybridMultilevel"/>
     <w:tmpl w:val="5BE0070C"/>
@@ -2665,7 +3450,7 @@
       </w:pPr>
     </w:lvl>
   </w:abstractNum>
-  <w:abstractNum w:abstractNumId="7">
+  <w:abstractNum w:abstractNumId="8">
     <w:nsid w:val="1F3E4C01"/>
     <w:multiLevelType w:val="hybridMultilevel"/>
     <w:tmpl w:val="338254A0"/>
@@ -2754,7 +3539,96 @@
       </w:pPr>
     </w:lvl>
   </w:abstractNum>
-  <w:abstractNum w:abstractNumId="8">
+  <w:abstractNum w:abstractNumId="9">
+    <w:nsid w:val="23D71BB6"/>
+    <w:multiLevelType w:val="hybridMultilevel"/>
+    <w:tmpl w:val="CDFCD5E4"/>
+    <w:lvl w:ilvl="0" w:tplc="843C7032">
+      <w:start w:val="1"/>
+      <w:numFmt w:val="decimal"/>
+      <w:lvlText w:val="%1."/>
+      <w:lvlJc w:val="left"/>
+      <w:pPr>
+        <w:ind w:left="360" w:hanging="360"/>
+      </w:pPr>
+      <w:rPr>
+        <w:rFonts w:hint="default"/>
+      </w:rPr>
+    </w:lvl>
+    <w:lvl w:ilvl="1" w:tplc="04090019" w:tentative="1">
+      <w:start w:val="1"/>
+      <w:numFmt w:val="lowerLetter"/>
+      <w:lvlText w:val="%2)"/>
+      <w:lvlJc w:val="left"/>
+      <w:pPr>
+        <w:ind w:left="840" w:hanging="420"/>
+      </w:pPr>
+    </w:lvl>
+    <w:lvl w:ilvl="2" w:tplc="0409001B" w:tentative="1">
+      <w:start w:val="1"/>
+      <w:numFmt w:val="lowerRoman"/>
+      <w:lvlText w:val="%3."/>
+      <w:lvlJc w:val="right"/>
+      <w:pPr>
+        <w:ind w:left="1260" w:hanging="420"/>
+      </w:pPr>
+    </w:lvl>
+    <w:lvl w:ilvl="3" w:tplc="0409000F" w:tentative="1">
+      <w:start w:val="1"/>
+      <w:numFmt w:val="decimal"/>
+      <w:lvlText w:val="%4."/>
+      <w:lvlJc w:val="left"/>
+      <w:pPr>
+        <w:ind w:left="1680" w:hanging="420"/>
+      </w:pPr>
+    </w:lvl>
+    <w:lvl w:ilvl="4" w:tplc="04090019" w:tentative="1">
+      <w:start w:val="1"/>
+      <w:numFmt w:val="lowerLetter"/>
+      <w:lvlText w:val="%5)"/>
+      <w:lvlJc w:val="left"/>
+      <w:pPr>
+        <w:ind w:left="2100" w:hanging="420"/>
+      </w:pPr>
+    </w:lvl>
+    <w:lvl w:ilvl="5" w:tplc="0409001B" w:tentative="1">
+      <w:start w:val="1"/>
+      <w:numFmt w:val="lowerRoman"/>
+      <w:lvlText w:val="%6."/>
+      <w:lvlJc w:val="right"/>
+      <w:pPr>
+        <w:ind w:left="2520" w:hanging="420"/>
+      </w:pPr>
+    </w:lvl>
+    <w:lvl w:ilvl="6" w:tplc="0409000F" w:tentative="1">
+      <w:start w:val="1"/>
+      <w:numFmt w:val="decimal"/>
+      <w:lvlText w:val="%7."/>
+      <w:lvlJc w:val="left"/>
+      <w:pPr>
+        <w:ind w:left="2940" w:hanging="420"/>
+      </w:pPr>
+    </w:lvl>
+    <w:lvl w:ilvl="7" w:tplc="04090019" w:tentative="1">
+      <w:start w:val="1"/>
+      <w:numFmt w:val="lowerLetter"/>
+      <w:lvlText w:val="%8)"/>
+      <w:lvlJc w:val="left"/>
+      <w:pPr>
+        <w:ind w:left="3360" w:hanging="420"/>
+      </w:pPr>
+    </w:lvl>
+    <w:lvl w:ilvl="8" w:tplc="0409001B" w:tentative="1">
+      <w:start w:val="1"/>
+      <w:numFmt w:val="lowerRoman"/>
+      <w:lvlText w:val="%9."/>
+      <w:lvlJc w:val="right"/>
+      <w:pPr>
+        <w:ind w:left="3780" w:hanging="420"/>
+      </w:pPr>
+    </w:lvl>
+  </w:abstractNum>
+  <w:abstractNum w:abstractNumId="10">
     <w:nsid w:val="2E424377"/>
     <w:multiLevelType w:val="hybridMultilevel"/>
     <w:tmpl w:val="F466A2F8"/>
@@ -2843,7 +3717,96 @@
       </w:pPr>
     </w:lvl>
   </w:abstractNum>
-  <w:abstractNum w:abstractNumId="9">
+  <w:abstractNum w:abstractNumId="11">
+    <w:nsid w:val="32A76540"/>
+    <w:multiLevelType w:val="hybridMultilevel"/>
+    <w:tmpl w:val="E5CEAF66"/>
+    <w:lvl w:ilvl="0" w:tplc="C9E61E76">
+      <w:start w:val="1"/>
+      <w:numFmt w:val="decimal"/>
+      <w:lvlText w:val="%1."/>
+      <w:lvlJc w:val="left"/>
+      <w:pPr>
+        <w:ind w:left="360" w:hanging="360"/>
+      </w:pPr>
+      <w:rPr>
+        <w:rFonts w:hint="default"/>
+      </w:rPr>
+    </w:lvl>
+    <w:lvl w:ilvl="1" w:tplc="04090019" w:tentative="1">
+      <w:start w:val="1"/>
+      <w:numFmt w:val="lowerLetter"/>
+      <w:lvlText w:val="%2)"/>
+      <w:lvlJc w:val="left"/>
+      <w:pPr>
+        <w:ind w:left="840" w:hanging="420"/>
+      </w:pPr>
+    </w:lvl>
+    <w:lvl w:ilvl="2" w:tplc="0409001B" w:tentative="1">
+      <w:start w:val="1"/>
+      <w:numFmt w:val="lowerRoman"/>
+      <w:lvlText w:val="%3."/>
+      <w:lvlJc w:val="right"/>
+      <w:pPr>
+        <w:ind w:left="1260" w:hanging="420"/>
+      </w:pPr>
+    </w:lvl>
+    <w:lvl w:ilvl="3" w:tplc="0409000F" w:tentative="1">
+      <w:start w:val="1"/>
+      <w:numFmt w:val="decimal"/>
+      <w:lvlText w:val="%4."/>
+      <w:lvlJc w:val="left"/>
+      <w:pPr>
+        <w:ind w:left="1680" w:hanging="420"/>
+      </w:pPr>
+    </w:lvl>
+    <w:lvl w:ilvl="4" w:tplc="04090019" w:tentative="1">
+      <w:start w:val="1"/>
+      <w:numFmt w:val="lowerLetter"/>
+      <w:lvlText w:val="%5)"/>
+      <w:lvlJc w:val="left"/>
+      <w:pPr>
+        <w:ind w:left="2100" w:hanging="420"/>
+      </w:pPr>
+    </w:lvl>
+    <w:lvl w:ilvl="5" w:tplc="0409001B" w:tentative="1">
+      <w:start w:val="1"/>
+      <w:numFmt w:val="lowerRoman"/>
+      <w:lvlText w:val="%6."/>
+      <w:lvlJc w:val="right"/>
+      <w:pPr>
+        <w:ind w:left="2520" w:hanging="420"/>
+      </w:pPr>
+    </w:lvl>
+    <w:lvl w:ilvl="6" w:tplc="0409000F" w:tentative="1">
+      <w:start w:val="1"/>
+      <w:numFmt w:val="decimal"/>
+      <w:lvlText w:val="%7."/>
+      <w:lvlJc w:val="left"/>
+      <w:pPr>
+        <w:ind w:left="2940" w:hanging="420"/>
+      </w:pPr>
+    </w:lvl>
+    <w:lvl w:ilvl="7" w:tplc="04090019" w:tentative="1">
+      <w:start w:val="1"/>
+      <w:numFmt w:val="lowerLetter"/>
+      <w:lvlText w:val="%8)"/>
+      <w:lvlJc w:val="left"/>
+      <w:pPr>
+        <w:ind w:left="3360" w:hanging="420"/>
+      </w:pPr>
+    </w:lvl>
+    <w:lvl w:ilvl="8" w:tplc="0409001B" w:tentative="1">
+      <w:start w:val="1"/>
+      <w:numFmt w:val="lowerRoman"/>
+      <w:lvlText w:val="%9."/>
+      <w:lvlJc w:val="right"/>
+      <w:pPr>
+        <w:ind w:left="3780" w:hanging="420"/>
+      </w:pPr>
+    </w:lvl>
+  </w:abstractNum>
+  <w:abstractNum w:abstractNumId="12">
     <w:nsid w:val="343A58F7"/>
     <w:multiLevelType w:val="hybridMultilevel"/>
     <w:tmpl w:val="544672C0"/>
@@ -2932,7 +3895,7 @@
       </w:pPr>
     </w:lvl>
   </w:abstractNum>
-  <w:abstractNum w:abstractNumId="10">
+  <w:abstractNum w:abstractNumId="13">
     <w:nsid w:val="362C6E50"/>
     <w:multiLevelType w:val="hybridMultilevel"/>
     <w:tmpl w:val="FADA03A8"/>
@@ -3021,7 +3984,7 @@
       </w:pPr>
     </w:lvl>
   </w:abstractNum>
-  <w:abstractNum w:abstractNumId="11">
+  <w:abstractNum w:abstractNumId="14">
     <w:nsid w:val="3C967873"/>
     <w:multiLevelType w:val="hybridMultilevel"/>
     <w:tmpl w:val="15129E84"/>
@@ -3110,7 +4073,96 @@
       </w:pPr>
     </w:lvl>
   </w:abstractNum>
-  <w:abstractNum w:abstractNumId="12">
+  <w:abstractNum w:abstractNumId="15">
+    <w:nsid w:val="3CC34EF9"/>
+    <w:multiLevelType w:val="hybridMultilevel"/>
+    <w:tmpl w:val="276E23F6"/>
+    <w:lvl w:ilvl="0" w:tplc="3962D8E4">
+      <w:start w:val="1"/>
+      <w:numFmt w:val="decimal"/>
+      <w:lvlText w:val="%1."/>
+      <w:lvlJc w:val="left"/>
+      <w:pPr>
+        <w:ind w:left="360" w:hanging="360"/>
+      </w:pPr>
+      <w:rPr>
+        <w:rFonts w:hint="default"/>
+      </w:rPr>
+    </w:lvl>
+    <w:lvl w:ilvl="1" w:tplc="04090019" w:tentative="1">
+      <w:start w:val="1"/>
+      <w:numFmt w:val="lowerLetter"/>
+      <w:lvlText w:val="%2)"/>
+      <w:lvlJc w:val="left"/>
+      <w:pPr>
+        <w:ind w:left="840" w:hanging="420"/>
+      </w:pPr>
+    </w:lvl>
+    <w:lvl w:ilvl="2" w:tplc="0409001B" w:tentative="1">
+      <w:start w:val="1"/>
+      <w:numFmt w:val="lowerRoman"/>
+      <w:lvlText w:val="%3."/>
+      <w:lvlJc w:val="right"/>
+      <w:pPr>
+        <w:ind w:left="1260" w:hanging="420"/>
+      </w:pPr>
+    </w:lvl>
+    <w:lvl w:ilvl="3" w:tplc="0409000F" w:tentative="1">
+      <w:start w:val="1"/>
+      <w:numFmt w:val="decimal"/>
+      <w:lvlText w:val="%4."/>
+      <w:lvlJc w:val="left"/>
+      <w:pPr>
+        <w:ind w:left="1680" w:hanging="420"/>
+      </w:pPr>
+    </w:lvl>
+    <w:lvl w:ilvl="4" w:tplc="04090019" w:tentative="1">
+      <w:start w:val="1"/>
+      <w:numFmt w:val="lowerLetter"/>
+      <w:lvlText w:val="%5)"/>
+      <w:lvlJc w:val="left"/>
+      <w:pPr>
+        <w:ind w:left="2100" w:hanging="420"/>
+      </w:pPr>
+    </w:lvl>
+    <w:lvl w:ilvl="5" w:tplc="0409001B" w:tentative="1">
+      <w:start w:val="1"/>
+      <w:numFmt w:val="lowerRoman"/>
+      <w:lvlText w:val="%6."/>
+      <w:lvlJc w:val="right"/>
+      <w:pPr>
+        <w:ind w:left="2520" w:hanging="420"/>
+      </w:pPr>
+    </w:lvl>
+    <w:lvl w:ilvl="6" w:tplc="0409000F" w:tentative="1">
+      <w:start w:val="1"/>
+      <w:numFmt w:val="decimal"/>
+      <w:lvlText w:val="%7."/>
+      <w:lvlJc w:val="left"/>
+      <w:pPr>
+        <w:ind w:left="2940" w:hanging="420"/>
+      </w:pPr>
+    </w:lvl>
+    <w:lvl w:ilvl="7" w:tplc="04090019" w:tentative="1">
+      <w:start w:val="1"/>
+      <w:numFmt w:val="lowerLetter"/>
+      <w:lvlText w:val="%8)"/>
+      <w:lvlJc w:val="left"/>
+      <w:pPr>
+        <w:ind w:left="3360" w:hanging="420"/>
+      </w:pPr>
+    </w:lvl>
+    <w:lvl w:ilvl="8" w:tplc="0409001B" w:tentative="1">
+      <w:start w:val="1"/>
+      <w:numFmt w:val="lowerRoman"/>
+      <w:lvlText w:val="%9."/>
+      <w:lvlJc w:val="right"/>
+      <w:pPr>
+        <w:ind w:left="3780" w:hanging="420"/>
+      </w:pPr>
+    </w:lvl>
+  </w:abstractNum>
+  <w:abstractNum w:abstractNumId="16">
     <w:nsid w:val="424926FF"/>
     <w:multiLevelType w:val="hybridMultilevel"/>
     <w:tmpl w:val="66DED67E"/>
@@ -3199,7 +4251,7 @@
       </w:pPr>
     </w:lvl>
   </w:abstractNum>
-  <w:abstractNum w:abstractNumId="13">
+  <w:abstractNum w:abstractNumId="17">
     <w:nsid w:val="49B02770"/>
     <w:multiLevelType w:val="hybridMultilevel"/>
     <w:tmpl w:val="819EF516"/>
@@ -3288,7 +4340,7 @@
       </w:pPr>
     </w:lvl>
   </w:abstractNum>
-  <w:abstractNum w:abstractNumId="14">
+  <w:abstractNum w:abstractNumId="18">
     <w:nsid w:val="5DF37AFE"/>
     <w:multiLevelType w:val="hybridMultilevel"/>
     <w:tmpl w:val="38C4007A"/>
@@ -3377,7 +4429,7 @@
       </w:pPr>
     </w:lvl>
   </w:abstractNum>
-  <w:abstractNum w:abstractNumId="15">
+  <w:abstractNum w:abstractNumId="19">
     <w:nsid w:val="74E11CB6"/>
     <w:multiLevelType w:val="hybridMultilevel"/>
     <w:tmpl w:val="CCEADF24"/>
@@ -3467,19 +4519,19 @@
     </w:lvl>
   </w:abstractNum>
   <w:num w:numId="1">
-    <w:abstractNumId w:val="8"/>
+    <w:abstractNumId w:val="10"/>
   </w:num>
   <w:num w:numId="2">
-    <w:abstractNumId w:val="11"/>
+    <w:abstractNumId w:val="14"/>
   </w:num>
   <w:num w:numId="3">
     <w:abstractNumId w:val="5"/>
   </w:num>
   <w:num w:numId="4">
-    <w:abstractNumId w:val="15"/>
+    <w:abstractNumId w:val="19"/>
   </w:num>
   <w:num w:numId="5">
-    <w:abstractNumId w:val="14"/>
+    <w:abstractNumId w:val="18"/>
   </w:num>
   <w:num w:numId="6">
     <w:abstractNumId w:val="1"/>
@@ -3491,28 +4543,40 @@
     <w:abstractNumId w:val="4"/>
   </w:num>
   <w:num w:numId="9">
-    <w:abstractNumId w:val="12"/>
+    <w:abstractNumId w:val="16"/>
   </w:num>
   <w:num w:numId="10">
-    <w:abstractNumId w:val="6"/>
+    <w:abstractNumId w:val="7"/>
   </w:num>
   <w:num w:numId="11">
-    <w:abstractNumId w:val="7"/>
+    <w:abstractNumId w:val="8"/>
   </w:num>
   <w:num w:numId="12">
-    <w:abstractNumId w:val="10"/>
+    <w:abstractNumId w:val="13"/>
   </w:num>
   <w:num w:numId="13">
     <w:abstractNumId w:val="2"/>
   </w:num>
   <w:num w:numId="14">
-    <w:abstractNumId w:val="9"/>
+    <w:abstractNumId w:val="12"/>
   </w:num>
   <w:num w:numId="15">
-    <w:abstractNumId w:val="13"/>
+    <w:abstractNumId w:val="17"/>
   </w:num>
   <w:num w:numId="16">
     <w:abstractNumId w:val="0"/>
+  </w:num>
+  <w:num w:numId="17">
+    <w:abstractNumId w:val="11"/>
+  </w:num>
+  <w:num w:numId="18">
+    <w:abstractNumId w:val="6"/>
+  </w:num>
+  <w:num w:numId="19">
+    <w:abstractNumId w:val="15"/>
+  </w:num>
+  <w:num w:numId="20">
+    <w:abstractNumId w:val="9"/>
   </w:num>
 </w:numbering>
 </file>
